--- a/dossier/NENY Gabriel.docx
+++ b/dossier/NENY Gabriel.docx
@@ -214,6 +214,7 @@
           <w:szCs w:val="88"/>
         </w:rPr>
       </w:pPr>
+      <w:bookmarkStart w:id="0" w:name="_GoBack"/>
       <w:r>
         <w:rPr>
           <w:rFonts w:ascii="Liberation Mono" w:hAnsi="Liberation Mono"/>
@@ -227,11 +228,11 @@
         <w:drawing>
           <wp:anchor distT="0" distB="0" distL="114300" distR="114300" simplePos="0" relativeHeight="251659264" behindDoc="0" locked="0" layoutInCell="1" allowOverlap="1" wp14:anchorId="03F4C345" wp14:editId="5FF3E97C">
             <wp:simplePos x="0" y="0"/>
-            <wp:positionH relativeFrom="column">
-              <wp:posOffset>1190520</wp:posOffset>
+            <wp:positionH relativeFrom="margin">
+              <wp:align>center</wp:align>
             </wp:positionH>
             <wp:positionV relativeFrom="paragraph">
-              <wp:posOffset>349200</wp:posOffset>
+              <wp:posOffset>339090</wp:posOffset>
             </wp:positionV>
             <wp:extent cx="3739680" cy="725039"/>
             <wp:effectExtent l="0" t="0" r="0" b="0"/>
@@ -246,7 +247,7 @@
                     <pic:cNvPicPr/>
                   </pic:nvPicPr>
                   <pic:blipFill>
-                    <a:blip r:embed="rId5">
+                    <a:blip r:embed="rId6">
                       <a:lum/>
                       <a:alphaModFix/>
                     </a:blip>
@@ -270,6 +271,7 @@
           </wp:anchor>
         </w:drawing>
       </w:r>
+      <w:bookmarkEnd w:id="0"/>
     </w:p>
     <w:p>
       <w:pPr>
@@ -496,34 +498,7 @@
           <w:szCs w:val="32"/>
         </w:rPr>
         <w:tab/>
-      </w:r>
-      <w:r>
-        <w:rPr>
-          <w:sz w:val="32"/>
-          <w:szCs w:val="32"/>
-        </w:rPr>
-        <w:t xml:space="preserve">               </w:t>
-      </w:r>
-      <w:r>
-        <w:rPr>
-          <w:sz w:val="32"/>
-          <w:szCs w:val="32"/>
-        </w:rPr>
-        <w:t>Lycée Mme de Staël</w:t>
-      </w:r>
-      <w:r>
-        <w:rPr>
-          <w:sz w:val="32"/>
-          <w:szCs w:val="32"/>
-        </w:rPr>
-        <w:t xml:space="preserve"> - </w:t>
-      </w:r>
-      <w:r>
-        <w:rPr>
-          <w:sz w:val="32"/>
-          <w:szCs w:val="32"/>
-        </w:rPr>
-        <w:t>Montluçon</w:t>
+        <w:t xml:space="preserve">               Lycée Mme de Staël - Montluçon</w:t>
       </w:r>
     </w:p>
     <w:p>
@@ -1089,7 +1064,7 @@
                     <pic:cNvPicPr/>
                   </pic:nvPicPr>
                   <pic:blipFill>
-                    <a:blip r:embed="rId6">
+                    <a:blip r:embed="rId7">
                       <a:lum/>
                       <a:alphaModFix/>
                     </a:blip>
@@ -1386,7 +1361,7 @@
                     <pic:cNvPicPr/>
                   </pic:nvPicPr>
                   <pic:blipFill>
-                    <a:blip r:embed="rId7">
+                    <a:blip r:embed="rId8">
                       <a:lum/>
                       <a:alphaModFix/>
                     </a:blip>
@@ -1925,153 +1900,6 @@
             <wp:extent cx="6188760" cy="3481200"/>
             <wp:effectExtent l="152400" t="152400" r="364490" b="367030"/>
             <wp:docPr id="5" name="Image4"/>
-            <wp:cNvGraphicFramePr/>
-            <a:graphic xmlns:a="http://schemas.openxmlformats.org/drawingml/2006/main">
-              <a:graphicData uri="http://schemas.openxmlformats.org/drawingml/2006/picture">
-                <pic:pic xmlns:pic="http://schemas.openxmlformats.org/drawingml/2006/picture">
-                  <pic:nvPicPr>
-                    <pic:cNvPr id="0" name=""/>
-                    <pic:cNvPicPr/>
-                  </pic:nvPicPr>
-                  <pic:blipFill>
-                    <a:blip r:embed="rId8">
-                      <a:lum/>
-                      <a:alphaModFix/>
-                    </a:blip>
-                    <a:srcRect/>
-                    <a:stretch>
-                      <a:fillRect/>
-                    </a:stretch>
-                  </pic:blipFill>
-                  <pic:spPr>
-                    <a:xfrm>
-                      <a:off x="0" y="0"/>
-                      <a:ext cx="6188760" cy="3481200"/>
-                    </a:xfrm>
-                    <a:prstGeom prst="rect">
-                      <a:avLst/>
-                    </a:prstGeom>
-                    <a:ln>
-                      <a:noFill/>
-                    </a:ln>
-                    <a:effectLst>
-                      <a:outerShdw blurRad="292100" dist="139700" dir="2700000" algn="tl" rotWithShape="0">
-                        <a:srgbClr val="333333">
-                          <a:alpha val="65000"/>
-                        </a:srgbClr>
-                      </a:outerShdw>
-                    </a:effectLst>
-                  </pic:spPr>
-                </pic:pic>
-              </a:graphicData>
-            </a:graphic>
-          </wp:inline>
-        </w:drawing>
-      </w:r>
-    </w:p>
-    <w:p>
-      <w:pPr>
-        <w:pStyle w:val="Standard"/>
-        <w:jc w:val="both"/>
-        <w:rPr>
-          <w:rFonts w:asciiTheme="minorHAnsi" w:hAnsiTheme="minorHAnsi" w:cstheme="minorHAnsi"/>
-          <w:sz w:val="28"/>
-          <w:szCs w:val="28"/>
-        </w:rPr>
-      </w:pPr>
-    </w:p>
-    <w:p>
-      <w:pPr>
-        <w:pStyle w:val="Standard"/>
-        <w:jc w:val="both"/>
-        <w:rPr>
-          <w:rFonts w:asciiTheme="minorHAnsi" w:hAnsiTheme="minorHAnsi" w:cstheme="minorHAnsi"/>
-          <w:sz w:val="28"/>
-          <w:szCs w:val="28"/>
-          <w:u w:val="single"/>
-        </w:rPr>
-      </w:pPr>
-      <w:r>
-        <w:rPr>
-          <w:rFonts w:asciiTheme="minorHAnsi" w:hAnsiTheme="minorHAnsi" w:cstheme="minorHAnsi"/>
-          <w:sz w:val="28"/>
-          <w:szCs w:val="28"/>
-          <w:u w:val="single"/>
-        </w:rPr>
-        <w:t>Communiquer :</w:t>
-      </w:r>
-    </w:p>
-    <w:p>
-      <w:pPr>
-        <w:pStyle w:val="Standard"/>
-        <w:jc w:val="both"/>
-        <w:rPr>
-          <w:rFonts w:asciiTheme="minorHAnsi" w:hAnsiTheme="minorHAnsi" w:cstheme="minorHAnsi"/>
-          <w:sz w:val="28"/>
-          <w:szCs w:val="28"/>
-        </w:rPr>
-      </w:pPr>
-      <w:r>
-        <w:rPr>
-          <w:rFonts w:asciiTheme="minorHAnsi" w:hAnsiTheme="minorHAnsi" w:cstheme="minorHAnsi"/>
-          <w:sz w:val="28"/>
-          <w:szCs w:val="28"/>
-        </w:rPr>
-        <w:t xml:space="preserve">Coté communication, nous utilisons le logiciel de chat texte et vocal </w:t>
-      </w:r>
-      <w:r>
-        <w:rPr>
-          <w:rFonts w:asciiTheme="minorHAnsi" w:hAnsiTheme="minorHAnsi" w:cstheme="minorHAnsi"/>
-          <w:b/>
-          <w:bCs/>
-          <w:sz w:val="28"/>
-          <w:szCs w:val="28"/>
-        </w:rPr>
-        <w:t>Discord</w:t>
-      </w:r>
-      <w:r>
-        <w:rPr>
-          <w:rFonts w:asciiTheme="minorHAnsi" w:hAnsiTheme="minorHAnsi" w:cstheme="minorHAnsi"/>
-          <w:sz w:val="28"/>
-          <w:szCs w:val="28"/>
-        </w:rPr>
-        <w:t>. Bien que destiné à la base aux joueurs, Discord permet l’intégration de code (notamment Python) embellie par une coloration syntaxique digne des plus grands éditeurs de code.</w:t>
-      </w:r>
-    </w:p>
-    <w:p>
-      <w:pPr>
-        <w:pStyle w:val="Standard"/>
-        <w:jc w:val="both"/>
-        <w:rPr>
-          <w:rFonts w:asciiTheme="minorHAnsi" w:hAnsiTheme="minorHAnsi" w:cstheme="minorHAnsi"/>
-          <w:sz w:val="28"/>
-          <w:szCs w:val="28"/>
-        </w:rPr>
-      </w:pPr>
-    </w:p>
-    <w:p>
-      <w:pPr>
-        <w:pStyle w:val="Standard"/>
-        <w:jc w:val="center"/>
-        <w:rPr>
-          <w:rFonts w:asciiTheme="minorHAnsi" w:hAnsiTheme="minorHAnsi" w:cstheme="minorHAnsi"/>
-          <w:sz w:val="28"/>
-          <w:szCs w:val="28"/>
-        </w:rPr>
-      </w:pPr>
-      <w:r>
-        <w:rPr>
-          <w:rFonts w:asciiTheme="minorHAnsi" w:hAnsiTheme="minorHAnsi" w:cstheme="minorHAnsi"/>
-          <w:noProof/>
-          <w:sz w:val="28"/>
-          <w:szCs w:val="28"/>
-        </w:rPr>
-        <w:lastRenderedPageBreak/>
-        <w:drawing>
-          <wp:inline distT="0" distB="0" distL="0" distR="0" wp14:anchorId="18892CA9" wp14:editId="61830B69">
-            <wp:extent cx="6188760" cy="3481200"/>
-            <wp:effectExtent l="152400" t="152400" r="364490" b="367030"/>
-            <wp:docPr id="6" name="Image5"/>
             <wp:cNvGraphicFramePr/>
             <a:graphic xmlns:a="http://schemas.openxmlformats.org/drawingml/2006/main">
               <a:graphicData uri="http://schemas.openxmlformats.org/drawingml/2006/picture">
@@ -2119,6 +1947,153 @@
     <w:p>
       <w:pPr>
         <w:pStyle w:val="Standard"/>
+        <w:jc w:val="both"/>
+        <w:rPr>
+          <w:rFonts w:asciiTheme="minorHAnsi" w:hAnsiTheme="minorHAnsi" w:cstheme="minorHAnsi"/>
+          <w:sz w:val="28"/>
+          <w:szCs w:val="28"/>
+        </w:rPr>
+      </w:pPr>
+    </w:p>
+    <w:p>
+      <w:pPr>
+        <w:pStyle w:val="Standard"/>
+        <w:jc w:val="both"/>
+        <w:rPr>
+          <w:rFonts w:asciiTheme="minorHAnsi" w:hAnsiTheme="minorHAnsi" w:cstheme="minorHAnsi"/>
+          <w:sz w:val="28"/>
+          <w:szCs w:val="28"/>
+          <w:u w:val="single"/>
+        </w:rPr>
+      </w:pPr>
+      <w:r>
+        <w:rPr>
+          <w:rFonts w:asciiTheme="minorHAnsi" w:hAnsiTheme="minorHAnsi" w:cstheme="minorHAnsi"/>
+          <w:sz w:val="28"/>
+          <w:szCs w:val="28"/>
+          <w:u w:val="single"/>
+        </w:rPr>
+        <w:t>Communiquer :</w:t>
+      </w:r>
+    </w:p>
+    <w:p>
+      <w:pPr>
+        <w:pStyle w:val="Standard"/>
+        <w:jc w:val="both"/>
+        <w:rPr>
+          <w:rFonts w:asciiTheme="minorHAnsi" w:hAnsiTheme="minorHAnsi" w:cstheme="minorHAnsi"/>
+          <w:sz w:val="28"/>
+          <w:szCs w:val="28"/>
+        </w:rPr>
+      </w:pPr>
+      <w:r>
+        <w:rPr>
+          <w:rFonts w:asciiTheme="minorHAnsi" w:hAnsiTheme="minorHAnsi" w:cstheme="minorHAnsi"/>
+          <w:sz w:val="28"/>
+          <w:szCs w:val="28"/>
+        </w:rPr>
+        <w:t xml:space="preserve">Coté communication, nous utilisons le logiciel de chat texte et vocal </w:t>
+      </w:r>
+      <w:r>
+        <w:rPr>
+          <w:rFonts w:asciiTheme="minorHAnsi" w:hAnsiTheme="minorHAnsi" w:cstheme="minorHAnsi"/>
+          <w:b/>
+          <w:bCs/>
+          <w:sz w:val="28"/>
+          <w:szCs w:val="28"/>
+        </w:rPr>
+        <w:t>Discord</w:t>
+      </w:r>
+      <w:r>
+        <w:rPr>
+          <w:rFonts w:asciiTheme="minorHAnsi" w:hAnsiTheme="minorHAnsi" w:cstheme="minorHAnsi"/>
+          <w:sz w:val="28"/>
+          <w:szCs w:val="28"/>
+        </w:rPr>
+        <w:t>. Bien que destiné à la base aux joueurs, Discord permet l’intégration de code (notamment Python) embellie par une coloration syntaxique digne des plus grands éditeurs de code.</w:t>
+      </w:r>
+    </w:p>
+    <w:p>
+      <w:pPr>
+        <w:pStyle w:val="Standard"/>
+        <w:jc w:val="both"/>
+        <w:rPr>
+          <w:rFonts w:asciiTheme="minorHAnsi" w:hAnsiTheme="minorHAnsi" w:cstheme="minorHAnsi"/>
+          <w:sz w:val="28"/>
+          <w:szCs w:val="28"/>
+        </w:rPr>
+      </w:pPr>
+    </w:p>
+    <w:p>
+      <w:pPr>
+        <w:pStyle w:val="Standard"/>
+        <w:jc w:val="center"/>
+        <w:rPr>
+          <w:rFonts w:asciiTheme="minorHAnsi" w:hAnsiTheme="minorHAnsi" w:cstheme="minorHAnsi"/>
+          <w:sz w:val="28"/>
+          <w:szCs w:val="28"/>
+        </w:rPr>
+      </w:pPr>
+      <w:r>
+        <w:rPr>
+          <w:rFonts w:asciiTheme="minorHAnsi" w:hAnsiTheme="minorHAnsi" w:cstheme="minorHAnsi"/>
+          <w:noProof/>
+          <w:sz w:val="28"/>
+          <w:szCs w:val="28"/>
+        </w:rPr>
+        <w:lastRenderedPageBreak/>
+        <w:drawing>
+          <wp:inline distT="0" distB="0" distL="0" distR="0" wp14:anchorId="18892CA9" wp14:editId="61830B69">
+            <wp:extent cx="6188760" cy="3481200"/>
+            <wp:effectExtent l="152400" t="152400" r="364490" b="367030"/>
+            <wp:docPr id="6" name="Image5"/>
+            <wp:cNvGraphicFramePr/>
+            <a:graphic xmlns:a="http://schemas.openxmlformats.org/drawingml/2006/main">
+              <a:graphicData uri="http://schemas.openxmlformats.org/drawingml/2006/picture">
+                <pic:pic xmlns:pic="http://schemas.openxmlformats.org/drawingml/2006/picture">
+                  <pic:nvPicPr>
+                    <pic:cNvPr id="0" name=""/>
+                    <pic:cNvPicPr/>
+                  </pic:nvPicPr>
+                  <pic:blipFill>
+                    <a:blip r:embed="rId10">
+                      <a:lum/>
+                      <a:alphaModFix/>
+                    </a:blip>
+                    <a:srcRect/>
+                    <a:stretch>
+                      <a:fillRect/>
+                    </a:stretch>
+                  </pic:blipFill>
+                  <pic:spPr>
+                    <a:xfrm>
+                      <a:off x="0" y="0"/>
+                      <a:ext cx="6188760" cy="3481200"/>
+                    </a:xfrm>
+                    <a:prstGeom prst="rect">
+                      <a:avLst/>
+                    </a:prstGeom>
+                    <a:ln>
+                      <a:noFill/>
+                    </a:ln>
+                    <a:effectLst>
+                      <a:outerShdw blurRad="292100" dist="139700" dir="2700000" algn="tl" rotWithShape="0">
+                        <a:srgbClr val="333333">
+                          <a:alpha val="65000"/>
+                        </a:srgbClr>
+                      </a:outerShdw>
+                    </a:effectLst>
+                  </pic:spPr>
+                </pic:pic>
+              </a:graphicData>
+            </a:graphic>
+          </wp:inline>
+        </w:drawing>
+      </w:r>
+    </w:p>
+    <w:p>
+      <w:pPr>
+        <w:pStyle w:val="Standard"/>
         <w:spacing w:line="276" w:lineRule="auto"/>
         <w:ind w:right="-567"/>
         <w:rPr>
@@ -2376,6 +2351,7 @@
         <w:pStyle w:val="Standard"/>
         <w:spacing w:line="276" w:lineRule="auto"/>
         <w:ind w:right="-567"/>
+        <w:jc w:val="both"/>
         <w:rPr>
           <w:rFonts w:asciiTheme="minorHAnsi" w:hAnsiTheme="minorHAnsi" w:cstheme="minorHAnsi"/>
           <w:sz w:val="28"/>
@@ -2388,37 +2364,28 @@
         <w:pStyle w:val="Standard"/>
         <w:spacing w:line="276" w:lineRule="auto"/>
         <w:ind w:right="-567"/>
-        <w:rPr>
-          <w:rFonts w:asciiTheme="minorHAnsi" w:hAnsiTheme="minorHAnsi" w:cstheme="minorHAnsi"/>
-          <w:sz w:val="28"/>
-          <w:szCs w:val="28"/>
-        </w:rPr>
-      </w:pPr>
-      <w:r>
-        <w:rPr>
-          <w:rFonts w:asciiTheme="minorHAnsi" w:hAnsiTheme="minorHAnsi" w:cstheme="minorHAnsi"/>
-          <w:sz w:val="28"/>
-          <w:szCs w:val="28"/>
-        </w:rPr>
-        <w:t xml:space="preserve">Comme évoqué précédemment notre code est très </w:t>
-      </w:r>
-      <w:proofErr w:type="gramStart"/>
-      <w:r>
-        <w:rPr>
-          <w:rFonts w:asciiTheme="minorHAnsi" w:hAnsiTheme="minorHAnsi" w:cstheme="minorHAnsi"/>
-          <w:sz w:val="28"/>
-          <w:szCs w:val="28"/>
-        </w:rPr>
-        <w:t>modulaires</w:t>
-      </w:r>
-      <w:proofErr w:type="gramEnd"/>
-      <w:r>
-        <w:rPr>
-          <w:rFonts w:asciiTheme="minorHAnsi" w:hAnsiTheme="minorHAnsi" w:cstheme="minorHAnsi"/>
-          <w:sz w:val="28"/>
-          <w:szCs w:val="28"/>
-        </w:rPr>
-        <w:t>, cela nous permet entre autre de rendre le code plus lisible et plus simple de compréhension ; d’éviter les problèmes avec Git ; de retrouver plus facilement l’origine des bugs ; d’éviter de modifier des variables que l’on retrouve dans d’autres fichiers et enfin retrouver plus rapidement une fonction.</w:t>
+        <w:jc w:val="both"/>
+        <w:rPr>
+          <w:rFonts w:asciiTheme="minorHAnsi" w:hAnsiTheme="minorHAnsi" w:cstheme="minorHAnsi"/>
+          <w:sz w:val="28"/>
+          <w:szCs w:val="28"/>
+        </w:rPr>
+      </w:pPr>
+      <w:r>
+        <w:rPr>
+          <w:rFonts w:asciiTheme="minorHAnsi" w:hAnsiTheme="minorHAnsi" w:cstheme="minorHAnsi"/>
+          <w:sz w:val="28"/>
+          <w:szCs w:val="28"/>
+        </w:rPr>
+        <w:t>Comme évoqué précédemment notre code est très modulaire, cela nous permet</w:t>
+      </w:r>
+      <w:r>
+        <w:rPr>
+          <w:rFonts w:asciiTheme="minorHAnsi" w:hAnsiTheme="minorHAnsi" w:cstheme="minorHAnsi"/>
+          <w:sz w:val="28"/>
+          <w:szCs w:val="28"/>
+        </w:rPr>
+        <w:t xml:space="preserve"> :</w:t>
       </w:r>
     </w:p>
     <w:p>
@@ -2426,108 +2393,615 @@
         <w:pStyle w:val="Standard"/>
         <w:spacing w:line="276" w:lineRule="auto"/>
         <w:ind w:right="-567"/>
-        <w:rPr>
-          <w:rFonts w:asciiTheme="minorHAnsi" w:hAnsiTheme="minorHAnsi" w:cstheme="minorHAnsi"/>
-          <w:b/>
-          <w:sz w:val="40"/>
-          <w:szCs w:val="40"/>
-        </w:rPr>
-      </w:pPr>
-    </w:p>
-    <w:p>
-      <w:pPr>
-        <w:pStyle w:val="Sansinterligne"/>
-        <w:rPr>
-          <w:rFonts w:asciiTheme="minorHAnsi" w:hAnsiTheme="minorHAnsi" w:cstheme="minorHAnsi"/>
-          <w:sz w:val="28"/>
-          <w:szCs w:val="28"/>
+        <w:jc w:val="both"/>
+        <w:rPr>
+          <w:rFonts w:asciiTheme="minorHAnsi" w:hAnsiTheme="minorHAnsi" w:cstheme="minorHAnsi"/>
+          <w:sz w:val="28"/>
+          <w:szCs w:val="28"/>
+        </w:rPr>
+      </w:pPr>
+      <w:r>
+        <w:rPr>
+          <w:rFonts w:asciiTheme="minorHAnsi" w:hAnsiTheme="minorHAnsi" w:cstheme="minorHAnsi"/>
+          <w:sz w:val="28"/>
+          <w:szCs w:val="28"/>
+        </w:rPr>
+        <w:t xml:space="preserve">     -</w:t>
+      </w:r>
+      <w:r>
+        <w:rPr>
+          <w:rFonts w:asciiTheme="minorHAnsi" w:hAnsiTheme="minorHAnsi" w:cstheme="minorHAnsi"/>
+          <w:sz w:val="28"/>
+          <w:szCs w:val="28"/>
+        </w:rPr>
+        <w:t xml:space="preserve"> </w:t>
+      </w:r>
+      <w:r>
+        <w:rPr>
+          <w:rFonts w:asciiTheme="minorHAnsi" w:hAnsiTheme="minorHAnsi" w:cstheme="minorHAnsi"/>
+          <w:sz w:val="28"/>
+          <w:szCs w:val="28"/>
+        </w:rPr>
+        <w:t xml:space="preserve">de </w:t>
+      </w:r>
+      <w:r>
+        <w:rPr>
+          <w:rFonts w:asciiTheme="minorHAnsi" w:hAnsiTheme="minorHAnsi" w:cstheme="minorHAnsi"/>
+          <w:sz w:val="28"/>
+          <w:szCs w:val="28"/>
+        </w:rPr>
+        <w:t xml:space="preserve">rendre le code plus lisible et plus simple de compréhension  </w:t>
+      </w:r>
+    </w:p>
+    <w:p>
+      <w:pPr>
+        <w:pStyle w:val="Standard"/>
+        <w:spacing w:line="276" w:lineRule="auto"/>
+        <w:ind w:right="-567"/>
+        <w:jc w:val="both"/>
+        <w:rPr>
+          <w:rFonts w:asciiTheme="minorHAnsi" w:hAnsiTheme="minorHAnsi" w:cstheme="minorHAnsi"/>
+          <w:sz w:val="28"/>
+          <w:szCs w:val="28"/>
+        </w:rPr>
+      </w:pPr>
+      <w:r>
+        <w:rPr>
+          <w:rFonts w:asciiTheme="minorHAnsi" w:hAnsiTheme="minorHAnsi" w:cstheme="minorHAnsi"/>
+          <w:sz w:val="28"/>
+          <w:szCs w:val="28"/>
+        </w:rPr>
+        <w:t xml:space="preserve">     - </w:t>
+      </w:r>
+      <w:r>
+        <w:rPr>
+          <w:rFonts w:asciiTheme="minorHAnsi" w:hAnsiTheme="minorHAnsi" w:cstheme="minorHAnsi"/>
+          <w:sz w:val="28"/>
+          <w:szCs w:val="28"/>
+        </w:rPr>
+        <w:t>d’éviter les problèmes avec Git</w:t>
+      </w:r>
+    </w:p>
+    <w:p>
+      <w:pPr>
+        <w:pStyle w:val="Standard"/>
+        <w:spacing w:line="276" w:lineRule="auto"/>
+        <w:ind w:right="-567"/>
+        <w:jc w:val="both"/>
+        <w:rPr>
+          <w:rFonts w:asciiTheme="minorHAnsi" w:hAnsiTheme="minorHAnsi" w:cstheme="minorHAnsi"/>
+          <w:sz w:val="28"/>
+          <w:szCs w:val="28"/>
+        </w:rPr>
+      </w:pPr>
+      <w:r>
+        <w:rPr>
+          <w:rFonts w:asciiTheme="minorHAnsi" w:hAnsiTheme="minorHAnsi" w:cstheme="minorHAnsi"/>
+          <w:sz w:val="28"/>
+          <w:szCs w:val="28"/>
+        </w:rPr>
+        <w:t xml:space="preserve">     -</w:t>
+      </w:r>
+      <w:r>
+        <w:rPr>
+          <w:rFonts w:asciiTheme="minorHAnsi" w:hAnsiTheme="minorHAnsi" w:cstheme="minorHAnsi"/>
+          <w:sz w:val="28"/>
+          <w:szCs w:val="28"/>
+        </w:rPr>
+        <w:t xml:space="preserve"> de retrouver plus facilement l’origine des bugs  </w:t>
+      </w:r>
+    </w:p>
+    <w:p>
+      <w:pPr>
+        <w:pStyle w:val="Standard"/>
+        <w:spacing w:line="276" w:lineRule="auto"/>
+        <w:ind w:right="-567"/>
+        <w:jc w:val="both"/>
+        <w:rPr>
+          <w:rFonts w:asciiTheme="minorHAnsi" w:hAnsiTheme="minorHAnsi" w:cstheme="minorHAnsi"/>
+          <w:sz w:val="28"/>
+          <w:szCs w:val="28"/>
+        </w:rPr>
+      </w:pPr>
+      <w:r>
+        <w:rPr>
+          <w:rFonts w:asciiTheme="minorHAnsi" w:hAnsiTheme="minorHAnsi" w:cstheme="minorHAnsi"/>
+          <w:sz w:val="28"/>
+          <w:szCs w:val="28"/>
+        </w:rPr>
+        <w:t xml:space="preserve">     - </w:t>
+      </w:r>
+      <w:r>
+        <w:rPr>
+          <w:rFonts w:asciiTheme="minorHAnsi" w:hAnsiTheme="minorHAnsi" w:cstheme="minorHAnsi"/>
+          <w:sz w:val="28"/>
+          <w:szCs w:val="28"/>
+        </w:rPr>
+        <w:t>d’éviter de modifier des variables que l’on retrouve dans d’autres fichiers et enfin</w:t>
+      </w:r>
+      <w:r>
+        <w:rPr>
+          <w:rFonts w:asciiTheme="minorHAnsi" w:hAnsiTheme="minorHAnsi" w:cstheme="minorHAnsi"/>
+          <w:sz w:val="28"/>
+          <w:szCs w:val="28"/>
+        </w:rPr>
+        <w:t xml:space="preserve"> de</w:t>
+      </w:r>
+      <w:r>
+        <w:rPr>
+          <w:rFonts w:asciiTheme="minorHAnsi" w:hAnsiTheme="minorHAnsi" w:cstheme="minorHAnsi"/>
+          <w:sz w:val="28"/>
+          <w:szCs w:val="28"/>
+        </w:rPr>
+        <w:t xml:space="preserve"> retrouver plus rapidement une fonction.</w:t>
+      </w:r>
+    </w:p>
+    <w:p>
+      <w:pPr>
+        <w:pStyle w:val="Standard"/>
+        <w:spacing w:line="276" w:lineRule="auto"/>
+        <w:ind w:right="-567"/>
+        <w:jc w:val="both"/>
+        <w:rPr>
+          <w:rFonts w:asciiTheme="minorHAnsi" w:hAnsiTheme="minorHAnsi" w:cstheme="minorHAnsi"/>
+          <w:sz w:val="28"/>
+          <w:szCs w:val="28"/>
+        </w:rPr>
+      </w:pPr>
+    </w:p>
+    <w:p>
+      <w:pPr>
+        <w:pStyle w:val="Standard"/>
+        <w:spacing w:line="276" w:lineRule="auto"/>
+        <w:ind w:right="-567"/>
+        <w:jc w:val="both"/>
+        <w:rPr>
+          <w:rFonts w:asciiTheme="minorHAnsi" w:hAnsiTheme="minorHAnsi" w:cstheme="minorHAnsi"/>
+          <w:sz w:val="28"/>
+          <w:szCs w:val="28"/>
+        </w:rPr>
+      </w:pPr>
+      <w:r>
+        <w:rPr>
+          <w:rFonts w:asciiTheme="minorHAnsi" w:hAnsiTheme="minorHAnsi" w:cstheme="minorHAnsi"/>
+          <w:sz w:val="28"/>
+          <w:szCs w:val="40"/>
+        </w:rPr>
+        <w:t>Le code du jeu est divisé en plusieurs fichiers de code Python :</w:t>
+      </w:r>
+    </w:p>
+    <w:p>
+      <w:pPr>
+        <w:pStyle w:val="Standard"/>
+        <w:spacing w:line="276" w:lineRule="auto"/>
+        <w:ind w:right="-567" w:firstLine="720"/>
+        <w:jc w:val="both"/>
+        <w:rPr>
+          <w:rFonts w:asciiTheme="minorHAnsi" w:hAnsiTheme="minorHAnsi" w:cstheme="minorHAnsi"/>
+          <w:sz w:val="28"/>
+          <w:szCs w:val="28"/>
+        </w:rPr>
+      </w:pPr>
+      <w:r>
+        <w:rPr>
+          <w:rFonts w:asciiTheme="minorHAnsi" w:hAnsiTheme="minorHAnsi" w:cstheme="minorHAnsi"/>
+          <w:sz w:val="28"/>
+          <w:szCs w:val="40"/>
           <w:u w:val="single"/>
         </w:rPr>
-      </w:pPr>
-      <w:r>
-        <w:rPr>
-          <w:rFonts w:asciiTheme="minorHAnsi" w:hAnsiTheme="minorHAnsi" w:cstheme="minorHAnsi"/>
-          <w:sz w:val="28"/>
-          <w:szCs w:val="28"/>
+        <w:t>main.py</w:t>
+      </w:r>
+      <w:r>
+        <w:rPr>
+          <w:rFonts w:asciiTheme="minorHAnsi" w:hAnsiTheme="minorHAnsi" w:cstheme="minorHAnsi"/>
+          <w:b/>
+          <w:sz w:val="28"/>
+          <w:szCs w:val="40"/>
+        </w:rPr>
+        <w:t xml:space="preserve"> </w:t>
+      </w:r>
+      <w:r>
+        <w:rPr>
+          <w:rFonts w:asciiTheme="minorHAnsi" w:hAnsiTheme="minorHAnsi" w:cstheme="minorHAnsi"/>
+          <w:sz w:val="28"/>
+          <w:szCs w:val="40"/>
+        </w:rPr>
+        <w:t>est le script principal du projet. C’est lui qu’il faut lancer pour faire fonctionner le jeu. Les autres fichiers n’abritent que des classes et ne font rien s’ils sont exécutés seuls.</w:t>
+      </w:r>
+      <w:r>
+        <w:rPr>
+          <w:rFonts w:asciiTheme="minorHAnsi" w:hAnsiTheme="minorHAnsi" w:cstheme="minorHAnsi"/>
+          <w:sz w:val="28"/>
+          <w:szCs w:val="28"/>
+        </w:rPr>
+        <w:t xml:space="preserve"> </w:t>
+      </w:r>
+      <w:r>
+        <w:rPr>
+          <w:rFonts w:asciiTheme="minorHAnsi" w:hAnsiTheme="minorHAnsi" w:cstheme="minorHAnsi"/>
+          <w:sz w:val="28"/>
+          <w:szCs w:val="28"/>
+        </w:rPr>
+        <w:t xml:space="preserve">Ce fichier est composé de 2 fonctions : </w:t>
+      </w:r>
+      <w:proofErr w:type="spellStart"/>
+      <w:r>
+        <w:rPr>
+          <w:rFonts w:asciiTheme="minorHAnsi" w:hAnsiTheme="minorHAnsi" w:cstheme="minorHAnsi"/>
+          <w:sz w:val="28"/>
+          <w:szCs w:val="28"/>
+        </w:rPr>
+        <w:t>lancer_jeu</w:t>
+      </w:r>
+      <w:proofErr w:type="spellEnd"/>
+      <w:r>
+        <w:rPr>
+          <w:rFonts w:asciiTheme="minorHAnsi" w:hAnsiTheme="minorHAnsi" w:cstheme="minorHAnsi"/>
+          <w:sz w:val="28"/>
+          <w:szCs w:val="28"/>
+        </w:rPr>
+        <w:t xml:space="preserve"> (</w:t>
+      </w:r>
+      <w:r>
+        <w:rPr>
+          <w:rFonts w:asciiTheme="minorHAnsi" w:hAnsiTheme="minorHAnsi" w:cstheme="minorHAnsi"/>
+          <w:sz w:val="28"/>
+          <w:szCs w:val="28"/>
+        </w:rPr>
+        <w:t>Fonction principale du jeu</w:t>
+      </w:r>
+      <w:r>
+        <w:rPr>
+          <w:rFonts w:asciiTheme="minorHAnsi" w:hAnsiTheme="minorHAnsi" w:cstheme="minorHAnsi"/>
+          <w:sz w:val="28"/>
+          <w:szCs w:val="28"/>
+        </w:rPr>
+        <w:t xml:space="preserve">) et </w:t>
+      </w:r>
+      <w:proofErr w:type="spellStart"/>
+      <w:r>
+        <w:rPr>
+          <w:rFonts w:asciiTheme="minorHAnsi" w:hAnsiTheme="minorHAnsi" w:cstheme="minorHAnsi"/>
+          <w:sz w:val="28"/>
+          <w:szCs w:val="28"/>
+        </w:rPr>
+        <w:t>lancer_partie</w:t>
+      </w:r>
+      <w:proofErr w:type="spellEnd"/>
+      <w:r>
+        <w:rPr>
+          <w:rFonts w:asciiTheme="minorHAnsi" w:hAnsiTheme="minorHAnsi" w:cstheme="minorHAnsi"/>
+          <w:sz w:val="28"/>
+          <w:szCs w:val="28"/>
+        </w:rPr>
+        <w:t xml:space="preserve"> (</w:t>
+      </w:r>
+      <w:r>
+        <w:rPr>
+          <w:rFonts w:asciiTheme="minorHAnsi" w:hAnsiTheme="minorHAnsi" w:cstheme="minorHAnsi"/>
+          <w:sz w:val="28"/>
+          <w:szCs w:val="28"/>
+        </w:rPr>
+        <w:t>fonction</w:t>
+      </w:r>
+      <w:r>
+        <w:rPr>
+          <w:rFonts w:asciiTheme="minorHAnsi" w:hAnsiTheme="minorHAnsi" w:cstheme="minorHAnsi"/>
+          <w:sz w:val="28"/>
+          <w:szCs w:val="28"/>
+        </w:rPr>
+        <w:t xml:space="preserve"> qui</w:t>
+      </w:r>
+      <w:r>
+        <w:rPr>
+          <w:rFonts w:asciiTheme="minorHAnsi" w:hAnsiTheme="minorHAnsi" w:cstheme="minorHAnsi"/>
+          <w:sz w:val="28"/>
+          <w:szCs w:val="28"/>
+        </w:rPr>
+        <w:t xml:space="preserve"> permet de créer un terrain jouable sur l'affichage donné</w:t>
+      </w:r>
+      <w:r>
+        <w:rPr>
+          <w:rFonts w:asciiTheme="minorHAnsi" w:hAnsiTheme="minorHAnsi" w:cstheme="minorHAnsi"/>
+          <w:sz w:val="28"/>
+          <w:szCs w:val="28"/>
+        </w:rPr>
+        <w:t>)</w:t>
+      </w:r>
+    </w:p>
+    <w:p>
+      <w:pPr>
+        <w:pStyle w:val="Standard"/>
+        <w:spacing w:line="276" w:lineRule="auto"/>
+        <w:ind w:right="-567" w:firstLine="720"/>
+        <w:jc w:val="both"/>
+        <w:rPr>
+          <w:rFonts w:asciiTheme="minorHAnsi" w:hAnsiTheme="minorHAnsi" w:cstheme="minorHAnsi"/>
+          <w:sz w:val="28"/>
+          <w:szCs w:val="40"/>
+        </w:rPr>
+      </w:pPr>
+    </w:p>
+    <w:p>
+      <w:pPr>
+        <w:pStyle w:val="Standard"/>
+        <w:spacing w:line="276" w:lineRule="auto"/>
+        <w:ind w:right="-567" w:firstLine="720"/>
+        <w:jc w:val="both"/>
+        <w:rPr>
+          <w:rFonts w:asciiTheme="minorHAnsi" w:hAnsiTheme="minorHAnsi" w:cstheme="minorHAnsi"/>
+          <w:sz w:val="28"/>
+          <w:szCs w:val="40"/>
+        </w:rPr>
+      </w:pPr>
+      <w:r>
+        <w:rPr>
+          <w:rFonts w:asciiTheme="minorHAnsi" w:hAnsiTheme="minorHAnsi" w:cstheme="minorHAnsi"/>
+          <w:sz w:val="28"/>
+          <w:szCs w:val="40"/>
           <w:u w:val="single"/>
         </w:rPr>
-        <w:t>m</w:t>
-      </w:r>
-      <w:r>
-        <w:rPr>
-          <w:rFonts w:asciiTheme="minorHAnsi" w:hAnsiTheme="minorHAnsi" w:cstheme="minorHAnsi"/>
-          <w:sz w:val="28"/>
-          <w:szCs w:val="28"/>
+        <w:t>affichage.py</w:t>
+      </w:r>
+      <w:r>
+        <w:rPr>
+          <w:rFonts w:asciiTheme="minorHAnsi" w:hAnsiTheme="minorHAnsi" w:cstheme="minorHAnsi"/>
+          <w:sz w:val="28"/>
+          <w:szCs w:val="40"/>
+        </w:rPr>
+        <w:t xml:space="preserve"> propose une classe dont le rôle est de créer et modifier la fenêtre pour dessiner le niveau de jeu et l’interface. Cette classe se charge également de charger et de distribuer les images aux niveau et entités (voir plus bas).</w:t>
+      </w:r>
+      <w:r>
+        <w:rPr>
+          <w:rFonts w:asciiTheme="minorHAnsi" w:hAnsiTheme="minorHAnsi" w:cstheme="minorHAnsi"/>
+          <w:sz w:val="28"/>
+          <w:szCs w:val="28"/>
+        </w:rPr>
+        <w:t xml:space="preserve"> </w:t>
+      </w:r>
+      <w:r>
+        <w:rPr>
+          <w:rFonts w:asciiTheme="minorHAnsi" w:hAnsiTheme="minorHAnsi" w:cstheme="minorHAnsi"/>
+          <w:sz w:val="28"/>
+          <w:szCs w:val="28"/>
+        </w:rPr>
+        <w:t>C’est ici aussi que l’on va gérer la gestion des événements comme le déplacement du personnage.</w:t>
+      </w:r>
+    </w:p>
+    <w:p>
+      <w:pPr>
+        <w:pStyle w:val="Standard"/>
+        <w:spacing w:line="276" w:lineRule="auto"/>
+        <w:ind w:right="-567" w:firstLine="720"/>
+        <w:jc w:val="both"/>
+        <w:rPr>
+          <w:rFonts w:asciiTheme="minorHAnsi" w:hAnsiTheme="minorHAnsi" w:cstheme="minorHAnsi"/>
+          <w:sz w:val="28"/>
+          <w:szCs w:val="40"/>
+        </w:rPr>
+      </w:pPr>
+    </w:p>
+    <w:p>
+      <w:pPr>
+        <w:pStyle w:val="Standard"/>
+        <w:spacing w:line="276" w:lineRule="auto"/>
+        <w:ind w:right="-567" w:firstLine="720"/>
+        <w:jc w:val="both"/>
+        <w:rPr>
+          <w:rFonts w:asciiTheme="minorHAnsi" w:hAnsiTheme="minorHAnsi" w:cstheme="minorHAnsi"/>
+          <w:sz w:val="28"/>
+          <w:szCs w:val="40"/>
+        </w:rPr>
+      </w:pPr>
+      <w:r>
+        <w:rPr>
+          <w:rFonts w:asciiTheme="minorHAnsi" w:hAnsiTheme="minorHAnsi" w:cstheme="minorHAnsi"/>
+          <w:sz w:val="28"/>
+          <w:szCs w:val="40"/>
           <w:u w:val="single"/>
         </w:rPr>
-        <w:t>ain.py :</w:t>
-      </w:r>
-    </w:p>
-    <w:p>
-      <w:pPr>
-        <w:pStyle w:val="Standard"/>
-        <w:spacing w:line="276" w:lineRule="auto"/>
-        <w:ind w:right="-567"/>
-        <w:rPr>
-          <w:rFonts w:asciiTheme="minorHAnsi" w:hAnsiTheme="minorHAnsi" w:cstheme="minorHAnsi"/>
-          <w:sz w:val="28"/>
-          <w:szCs w:val="28"/>
-        </w:rPr>
-      </w:pPr>
-      <w:r>
-        <w:rPr>
-          <w:rFonts w:asciiTheme="minorHAnsi" w:hAnsiTheme="minorHAnsi" w:cstheme="minorHAnsi"/>
-          <w:sz w:val="28"/>
-          <w:szCs w:val="28"/>
-        </w:rPr>
-        <w:tab/>
-        <w:t>C’est lui qui va être lancé en premier et il va notamment initialis</w:t>
-      </w:r>
-      <w:r>
-        <w:rPr>
-          <w:rFonts w:asciiTheme="minorHAnsi" w:hAnsiTheme="minorHAnsi" w:cstheme="minorHAnsi"/>
-          <w:sz w:val="28"/>
-          <w:szCs w:val="28"/>
-        </w:rPr>
-        <w:t xml:space="preserve">er </w:t>
-      </w:r>
-      <w:r>
-        <w:rPr>
-          <w:rFonts w:asciiTheme="minorHAnsi" w:hAnsiTheme="minorHAnsi" w:cstheme="minorHAnsi"/>
-          <w:sz w:val="28"/>
-          <w:szCs w:val="28"/>
-        </w:rPr>
-        <w:t>le jeu en lançant toute</w:t>
-      </w:r>
-      <w:r>
-        <w:rPr>
-          <w:rFonts w:asciiTheme="minorHAnsi" w:hAnsiTheme="minorHAnsi" w:cstheme="minorHAnsi"/>
-          <w:sz w:val="28"/>
-          <w:szCs w:val="28"/>
-        </w:rPr>
-        <w:t>s</w:t>
-      </w:r>
-      <w:r>
-        <w:rPr>
-          <w:rFonts w:asciiTheme="minorHAnsi" w:hAnsiTheme="minorHAnsi" w:cstheme="minorHAnsi"/>
-          <w:sz w:val="28"/>
-          <w:szCs w:val="28"/>
-        </w:rPr>
-        <w:t xml:space="preserve"> les variables nécessaire</w:t>
-      </w:r>
-      <w:r>
-        <w:rPr>
-          <w:rFonts w:asciiTheme="minorHAnsi" w:hAnsiTheme="minorHAnsi" w:cstheme="minorHAnsi"/>
-          <w:sz w:val="28"/>
-          <w:szCs w:val="28"/>
-        </w:rPr>
-        <w:t>s</w:t>
-      </w:r>
-      <w:r>
-        <w:rPr>
-          <w:rFonts w:asciiTheme="minorHAnsi" w:hAnsiTheme="minorHAnsi" w:cstheme="minorHAnsi"/>
-          <w:sz w:val="28"/>
-          <w:szCs w:val="28"/>
+        <w:t>entites.py</w:t>
+      </w:r>
+      <w:r>
+        <w:rPr>
+          <w:rFonts w:asciiTheme="minorHAnsi" w:hAnsiTheme="minorHAnsi" w:cstheme="minorHAnsi"/>
+          <w:sz w:val="28"/>
+          <w:szCs w:val="40"/>
+        </w:rPr>
+        <w:t xml:space="preserve"> contient 5 classes représentant ce que l’on appelle des entités. Une entité est un objet défini par sa position, sa taille, un angle de rotation et une vitesse. Les entités sont des objets indépendants qui peuvent se déplacer sur la carte de jeu. Le joueur, les ennemis, les bonus ou encore les tirs sont des entités. Ils héritent tous d’une classe </w:t>
+      </w:r>
+      <w:r>
+        <w:rPr>
+          <w:rFonts w:asciiTheme="minorHAnsi" w:hAnsiTheme="minorHAnsi" w:cstheme="minorHAnsi"/>
+          <w:i/>
+          <w:sz w:val="28"/>
+          <w:szCs w:val="40"/>
+        </w:rPr>
+        <w:t xml:space="preserve">abstraite </w:t>
+      </w:r>
+      <w:r>
+        <w:rPr>
+          <w:rFonts w:asciiTheme="minorHAnsi" w:hAnsiTheme="minorHAnsi" w:cstheme="minorHAnsi"/>
+          <w:sz w:val="28"/>
+          <w:szCs w:val="40"/>
+        </w:rPr>
+        <w:t xml:space="preserve">de base : </w:t>
+      </w:r>
+      <w:proofErr w:type="spellStart"/>
+      <w:r>
+        <w:rPr>
+          <w:rFonts w:asciiTheme="minorHAnsi" w:hAnsiTheme="minorHAnsi" w:cstheme="minorHAnsi"/>
+          <w:sz w:val="28"/>
+          <w:szCs w:val="40"/>
+        </w:rPr>
+        <w:t>Entite</w:t>
+      </w:r>
+      <w:proofErr w:type="spellEnd"/>
+      <w:r>
+        <w:rPr>
+          <w:rFonts w:asciiTheme="minorHAnsi" w:hAnsiTheme="minorHAnsi" w:cstheme="minorHAnsi"/>
+          <w:sz w:val="28"/>
+          <w:szCs w:val="40"/>
+        </w:rPr>
+        <w:t>. Cette dernière défini le comportement de base de toutes les entités du jeu.</w:t>
+      </w:r>
+    </w:p>
+    <w:p>
+      <w:pPr>
+        <w:pStyle w:val="Standard"/>
+        <w:spacing w:line="276" w:lineRule="auto"/>
+        <w:ind w:right="-567" w:firstLine="720"/>
+        <w:jc w:val="both"/>
+        <w:rPr>
+          <w:rFonts w:asciiTheme="minorHAnsi" w:hAnsiTheme="minorHAnsi" w:cstheme="minorHAnsi"/>
+          <w:sz w:val="28"/>
+          <w:szCs w:val="40"/>
+        </w:rPr>
+      </w:pPr>
+      <w:r>
+        <w:rPr>
+          <w:rFonts w:asciiTheme="minorHAnsi" w:hAnsiTheme="minorHAnsi" w:cstheme="minorHAnsi"/>
+          <w:sz w:val="28"/>
+          <w:szCs w:val="40"/>
+          <w:u w:val="single"/>
+        </w:rPr>
+        <w:t>niveau.py</w:t>
+      </w:r>
+      <w:r>
+        <w:rPr>
+          <w:rFonts w:asciiTheme="minorHAnsi" w:hAnsiTheme="minorHAnsi" w:cstheme="minorHAnsi"/>
+          <w:sz w:val="28"/>
+          <w:szCs w:val="40"/>
+        </w:rPr>
+        <w:t xml:space="preserve"> définit une classe représentant le niveau de jeu. Ce dernier stock les métadonnées de la partie en cours comme le nombre de pièces amassées, le temps écoulé ou encore l’image de fond de la carte de jeu. Il centralise également l’ensemble des entités de la partie dans une liste, ce qui permet de toutes les actualiser simplement grâce à </w:t>
+      </w:r>
+      <w:proofErr w:type="spellStart"/>
+      <w:r>
+        <w:rPr>
+          <w:rFonts w:asciiTheme="minorHAnsi" w:hAnsiTheme="minorHAnsi" w:cstheme="minorHAnsi"/>
+          <w:b/>
+          <w:i/>
+          <w:sz w:val="28"/>
+          <w:szCs w:val="40"/>
+        </w:rPr>
+        <w:t>Niveau.</w:t>
+      </w:r>
+      <w:r>
+        <w:rPr>
+          <w:rFonts w:asciiTheme="minorHAnsi" w:hAnsiTheme="minorHAnsi" w:cstheme="minorHAnsi"/>
+          <w:i/>
+          <w:sz w:val="28"/>
+          <w:szCs w:val="40"/>
+        </w:rPr>
+        <w:t>actualise</w:t>
+      </w:r>
+      <w:proofErr w:type="spellEnd"/>
+      <w:r>
+        <w:rPr>
+          <w:rFonts w:asciiTheme="minorHAnsi" w:hAnsiTheme="minorHAnsi" w:cstheme="minorHAnsi"/>
+          <w:i/>
+          <w:sz w:val="28"/>
+          <w:szCs w:val="40"/>
+        </w:rPr>
+        <w:t>()</w:t>
+      </w:r>
+      <w:r>
+        <w:rPr>
+          <w:rFonts w:asciiTheme="minorHAnsi" w:hAnsiTheme="minorHAnsi" w:cstheme="minorHAnsi"/>
+          <w:sz w:val="28"/>
+          <w:szCs w:val="40"/>
+        </w:rPr>
+        <w:t>.</w:t>
+      </w:r>
+    </w:p>
+    <w:p>
+      <w:pPr>
+        <w:pStyle w:val="Standard"/>
+        <w:spacing w:line="276" w:lineRule="auto"/>
+        <w:ind w:right="-567" w:firstLine="720"/>
+        <w:jc w:val="both"/>
+        <w:rPr>
+          <w:rFonts w:asciiTheme="minorHAnsi" w:hAnsiTheme="minorHAnsi" w:cstheme="minorHAnsi"/>
+          <w:sz w:val="28"/>
+          <w:szCs w:val="40"/>
+        </w:rPr>
+      </w:pPr>
+      <w:r>
+        <w:rPr>
+          <w:rFonts w:asciiTheme="minorHAnsi" w:hAnsiTheme="minorHAnsi" w:cstheme="minorHAnsi"/>
+          <w:sz w:val="28"/>
+          <w:szCs w:val="40"/>
+          <w:u w:val="single"/>
+        </w:rPr>
+        <w:t>widgets.py</w:t>
+      </w:r>
+      <w:r>
+        <w:rPr>
+          <w:rFonts w:asciiTheme="minorHAnsi" w:hAnsiTheme="minorHAnsi" w:cstheme="minorHAnsi"/>
+          <w:sz w:val="28"/>
+          <w:szCs w:val="40"/>
+        </w:rPr>
+        <w:t xml:space="preserve"> regroupe des classes permettant de créer les éléments graphiques de l’interface de jeu (texte, bouton, image, …). Contrairement à </w:t>
+      </w:r>
+      <w:proofErr w:type="spellStart"/>
+      <w:r>
+        <w:rPr>
+          <w:rFonts w:asciiTheme="minorHAnsi" w:hAnsiTheme="minorHAnsi" w:cstheme="minorHAnsi"/>
+          <w:sz w:val="28"/>
+          <w:szCs w:val="40"/>
+        </w:rPr>
+        <w:t>Tkinter</w:t>
+      </w:r>
+      <w:proofErr w:type="spellEnd"/>
+      <w:r>
+        <w:rPr>
+          <w:rFonts w:asciiTheme="minorHAnsi" w:hAnsiTheme="minorHAnsi" w:cstheme="minorHAnsi"/>
+          <w:sz w:val="28"/>
+          <w:szCs w:val="40"/>
+        </w:rPr>
+        <w:t xml:space="preserve">, </w:t>
+      </w:r>
+      <w:proofErr w:type="spellStart"/>
+      <w:r>
+        <w:rPr>
+          <w:rFonts w:asciiTheme="minorHAnsi" w:hAnsiTheme="minorHAnsi" w:cstheme="minorHAnsi"/>
+          <w:sz w:val="28"/>
+          <w:szCs w:val="40"/>
+        </w:rPr>
+        <w:t>Pygame</w:t>
+      </w:r>
+      <w:proofErr w:type="spellEnd"/>
+      <w:r>
+        <w:rPr>
+          <w:rFonts w:asciiTheme="minorHAnsi" w:hAnsiTheme="minorHAnsi" w:cstheme="minorHAnsi"/>
+          <w:sz w:val="28"/>
+          <w:szCs w:val="40"/>
+        </w:rPr>
+        <w:t xml:space="preserve"> ne </w:t>
+      </w:r>
+      <w:r>
+        <w:rPr>
+          <w:rFonts w:asciiTheme="minorHAnsi" w:hAnsiTheme="minorHAnsi" w:cstheme="minorHAnsi"/>
+          <w:sz w:val="28"/>
+          <w:szCs w:val="40"/>
+        </w:rPr>
+        <w:lastRenderedPageBreak/>
+        <w:t xml:space="preserve">propose aucun widget de manière native. Il a donc fallu créer de </w:t>
+      </w:r>
+      <w:r>
+        <w:rPr>
+          <w:rFonts w:asciiTheme="minorHAnsi" w:hAnsiTheme="minorHAnsi" w:cstheme="minorHAnsi"/>
+          <w:i/>
+          <w:sz w:val="28"/>
+          <w:szCs w:val="40"/>
+        </w:rPr>
+        <w:t>faux</w:t>
+      </w:r>
+      <w:r>
+        <w:rPr>
+          <w:rFonts w:asciiTheme="minorHAnsi" w:hAnsiTheme="minorHAnsi" w:cstheme="minorHAnsi"/>
+          <w:sz w:val="28"/>
+          <w:szCs w:val="40"/>
         </w:rPr>
         <w:t xml:space="preserve"> </w:t>
       </w:r>
@@ -2535,671 +3009,307 @@
         <w:rPr>
           <w:rFonts w:asciiTheme="minorHAnsi" w:hAnsiTheme="minorHAnsi" w:cstheme="minorHAnsi"/>
           <w:sz w:val="28"/>
-          <w:szCs w:val="28"/>
-        </w:rPr>
-        <w:t>à son</w:t>
-      </w:r>
-      <w:r>
-        <w:rPr>
-          <w:rFonts w:asciiTheme="minorHAnsi" w:hAnsiTheme="minorHAnsi" w:cstheme="minorHAnsi"/>
-          <w:sz w:val="28"/>
-          <w:szCs w:val="28"/>
-        </w:rPr>
-        <w:t xml:space="preserve"> fonctionnement. Ce fichier est composé de 2 fonctions</w:t>
-      </w:r>
-      <w:r>
-        <w:rPr>
-          <w:rFonts w:asciiTheme="minorHAnsi" w:hAnsiTheme="minorHAnsi" w:cstheme="minorHAnsi"/>
-          <w:sz w:val="28"/>
-          <w:szCs w:val="28"/>
-        </w:rPr>
-        <w:t xml:space="preserve"> : </w:t>
-      </w:r>
-      <w:proofErr w:type="spellStart"/>
-      <w:r>
-        <w:rPr>
-          <w:rFonts w:asciiTheme="minorHAnsi" w:hAnsiTheme="minorHAnsi" w:cstheme="minorHAnsi"/>
-          <w:sz w:val="28"/>
-          <w:szCs w:val="28"/>
-        </w:rPr>
-        <w:t>lancer_jeu</w:t>
-      </w:r>
-      <w:proofErr w:type="spellEnd"/>
-      <w:r>
-        <w:rPr>
-          <w:rFonts w:asciiTheme="minorHAnsi" w:hAnsiTheme="minorHAnsi" w:cstheme="minorHAnsi"/>
-          <w:sz w:val="28"/>
-          <w:szCs w:val="28"/>
-        </w:rPr>
-        <w:t xml:space="preserve"> (</w:t>
-      </w:r>
-      <w:r>
-        <w:rPr>
-          <w:rFonts w:asciiTheme="minorHAnsi" w:hAnsiTheme="minorHAnsi" w:cstheme="minorHAnsi"/>
-          <w:sz w:val="28"/>
-          <w:szCs w:val="28"/>
-        </w:rPr>
-        <w:t>Fonction principale du jeu</w:t>
-      </w:r>
-      <w:r>
-        <w:rPr>
-          <w:rFonts w:asciiTheme="minorHAnsi" w:hAnsiTheme="minorHAnsi" w:cstheme="minorHAnsi"/>
-          <w:sz w:val="28"/>
-          <w:szCs w:val="28"/>
-        </w:rPr>
-        <w:t xml:space="preserve">) et </w:t>
-      </w:r>
-      <w:proofErr w:type="spellStart"/>
-      <w:r>
-        <w:rPr>
-          <w:rFonts w:asciiTheme="minorHAnsi" w:hAnsiTheme="minorHAnsi" w:cstheme="minorHAnsi"/>
-          <w:sz w:val="28"/>
-          <w:szCs w:val="28"/>
-        </w:rPr>
-        <w:t>lancer_partie</w:t>
-      </w:r>
-      <w:proofErr w:type="spellEnd"/>
-      <w:r>
-        <w:rPr>
-          <w:rFonts w:asciiTheme="minorHAnsi" w:hAnsiTheme="minorHAnsi" w:cstheme="minorHAnsi"/>
-          <w:sz w:val="28"/>
-          <w:szCs w:val="28"/>
-        </w:rPr>
-        <w:t xml:space="preserve"> (</w:t>
-      </w:r>
-      <w:r>
-        <w:rPr>
-          <w:rFonts w:asciiTheme="minorHAnsi" w:hAnsiTheme="minorHAnsi" w:cstheme="minorHAnsi"/>
-          <w:sz w:val="28"/>
-          <w:szCs w:val="28"/>
-        </w:rPr>
-        <w:t>fonction</w:t>
-      </w:r>
-      <w:r>
-        <w:rPr>
-          <w:rFonts w:asciiTheme="minorHAnsi" w:hAnsiTheme="minorHAnsi" w:cstheme="minorHAnsi"/>
-          <w:sz w:val="28"/>
-          <w:szCs w:val="28"/>
-        </w:rPr>
-        <w:t xml:space="preserve"> qui</w:t>
-      </w:r>
-      <w:r>
-        <w:rPr>
-          <w:rFonts w:asciiTheme="minorHAnsi" w:hAnsiTheme="minorHAnsi" w:cstheme="minorHAnsi"/>
-          <w:sz w:val="28"/>
-          <w:szCs w:val="28"/>
-        </w:rPr>
-        <w:t xml:space="preserve"> permet de créer un terrain jouable sur l'affichage donné</w:t>
-      </w:r>
-      <w:r>
-        <w:rPr>
-          <w:rFonts w:asciiTheme="minorHAnsi" w:hAnsiTheme="minorHAnsi" w:cstheme="minorHAnsi"/>
-          <w:sz w:val="28"/>
-          <w:szCs w:val="28"/>
-        </w:rPr>
-        <w:t>)</w:t>
-      </w:r>
-    </w:p>
-    <w:p>
-      <w:pPr>
-        <w:pStyle w:val="Standard"/>
-        <w:spacing w:line="276" w:lineRule="auto"/>
-        <w:ind w:right="-567"/>
-        <w:rPr>
-          <w:rFonts w:asciiTheme="minorHAnsi" w:hAnsiTheme="minorHAnsi" w:cstheme="minorHAnsi"/>
-          <w:sz w:val="28"/>
-          <w:szCs w:val="28"/>
-        </w:rPr>
-      </w:pPr>
-    </w:p>
-    <w:p>
-      <w:pPr>
-        <w:pStyle w:val="Standard"/>
-        <w:spacing w:line="276" w:lineRule="auto"/>
-        <w:ind w:right="-567"/>
-        <w:rPr>
-          <w:rFonts w:asciiTheme="minorHAnsi" w:hAnsiTheme="minorHAnsi" w:cstheme="minorHAnsi"/>
-          <w:sz w:val="28"/>
-          <w:szCs w:val="28"/>
+          <w:szCs w:val="40"/>
+        </w:rPr>
+        <w:t>boutons</w:t>
+      </w:r>
+      <w:r>
+        <w:rPr>
+          <w:rFonts w:asciiTheme="minorHAnsi" w:hAnsiTheme="minorHAnsi" w:cstheme="minorHAnsi"/>
+          <w:sz w:val="28"/>
+          <w:szCs w:val="40"/>
+        </w:rPr>
+        <w:t xml:space="preserve"> et textes afin d’afficher certaines informations essentielles au jeu dans la fenêtre. Un bouton par exemple affiche simplement une image différente en fonction de la position de la souris et de l’état des boutons pour créer un effet d’enfoncement lors du clic sur celui-ci.</w:t>
+      </w:r>
+    </w:p>
+    <w:p>
+      <w:pPr>
+        <w:pStyle w:val="Standard"/>
+        <w:spacing w:line="276" w:lineRule="auto"/>
+        <w:ind w:right="-567" w:firstLine="720"/>
+        <w:jc w:val="both"/>
+        <w:rPr>
+          <w:rFonts w:asciiTheme="minorHAnsi" w:hAnsiTheme="minorHAnsi" w:cstheme="minorHAnsi"/>
+          <w:sz w:val="28"/>
+          <w:szCs w:val="40"/>
+        </w:rPr>
+      </w:pPr>
+      <w:r>
+        <w:rPr>
+          <w:rFonts w:asciiTheme="minorHAnsi" w:hAnsiTheme="minorHAnsi" w:cstheme="minorHAnsi"/>
+          <w:sz w:val="28"/>
+          <w:szCs w:val="40"/>
           <w:u w:val="single"/>
         </w:rPr>
-      </w:pPr>
-      <w:r>
-        <w:rPr>
-          <w:rFonts w:asciiTheme="minorHAnsi" w:hAnsiTheme="minorHAnsi" w:cstheme="minorHAnsi"/>
-          <w:sz w:val="28"/>
-          <w:szCs w:val="28"/>
-          <w:u w:val="single"/>
-        </w:rPr>
-        <w:t>affichage.py :</w:t>
-      </w:r>
-    </w:p>
-    <w:p>
-      <w:pPr>
-        <w:pStyle w:val="Standard"/>
-        <w:spacing w:line="276" w:lineRule="auto"/>
-        <w:ind w:right="-567"/>
-        <w:rPr>
-          <w:rFonts w:asciiTheme="minorHAnsi" w:hAnsiTheme="minorHAnsi" w:cstheme="minorHAnsi"/>
-          <w:sz w:val="28"/>
-          <w:szCs w:val="28"/>
-        </w:rPr>
-      </w:pPr>
-      <w:r>
-        <w:rPr>
-          <w:rFonts w:asciiTheme="minorHAnsi" w:hAnsiTheme="minorHAnsi" w:cstheme="minorHAnsi"/>
-          <w:sz w:val="28"/>
-          <w:szCs w:val="28"/>
-        </w:rPr>
-        <w:tab/>
-      </w:r>
-      <w:r>
-        <w:rPr>
-          <w:rFonts w:asciiTheme="minorHAnsi" w:hAnsiTheme="minorHAnsi" w:cstheme="minorHAnsi"/>
-          <w:sz w:val="28"/>
-          <w:szCs w:val="28"/>
-        </w:rPr>
-        <w:t xml:space="preserve">Ce fichier va gérer </w:t>
-      </w:r>
-      <w:r>
-        <w:rPr>
-          <w:rFonts w:asciiTheme="minorHAnsi" w:hAnsiTheme="minorHAnsi" w:cstheme="minorHAnsi"/>
-          <w:sz w:val="28"/>
-          <w:szCs w:val="28"/>
-        </w:rPr>
-        <w:t>tout ce qui doit être affiché grâce à une classe nommé Affichage. Cette classe va charger les images de toutes les entités, des widgets et le fonds une seule fois. C’est ici aussi que l’on va gérer la gestion des événements comme le déplacement d</w:t>
-      </w:r>
-      <w:r>
-        <w:rPr>
-          <w:rFonts w:asciiTheme="minorHAnsi" w:hAnsiTheme="minorHAnsi" w:cstheme="minorHAnsi"/>
-          <w:sz w:val="28"/>
-          <w:szCs w:val="28"/>
-        </w:rPr>
-        <w:t>u personnage.</w:t>
-      </w:r>
-    </w:p>
-    <w:p>
-      <w:pPr>
-        <w:pStyle w:val="Standard"/>
-        <w:spacing w:line="276" w:lineRule="auto"/>
-        <w:ind w:right="-567"/>
-        <w:rPr>
-          <w:rFonts w:asciiTheme="minorHAnsi" w:hAnsiTheme="minorHAnsi" w:cstheme="minorHAnsi"/>
-          <w:sz w:val="28"/>
-          <w:szCs w:val="28"/>
-        </w:rPr>
-      </w:pPr>
-    </w:p>
-    <w:p>
-      <w:pPr>
-        <w:pStyle w:val="Standard"/>
-        <w:spacing w:line="276" w:lineRule="auto"/>
-        <w:ind w:right="-567"/>
-        <w:rPr>
-          <w:rFonts w:asciiTheme="minorHAnsi" w:hAnsiTheme="minorHAnsi" w:cstheme="minorHAnsi"/>
-          <w:sz w:val="28"/>
-          <w:szCs w:val="28"/>
-          <w:u w:val="single"/>
-        </w:rPr>
-      </w:pPr>
-      <w:r>
-        <w:rPr>
-          <w:rFonts w:asciiTheme="minorHAnsi" w:hAnsiTheme="minorHAnsi" w:cstheme="minorHAnsi"/>
-          <w:sz w:val="28"/>
-          <w:szCs w:val="28"/>
-          <w:u w:val="single"/>
-        </w:rPr>
-        <w:t>entites.py</w:t>
-      </w:r>
-      <w:r>
-        <w:rPr>
-          <w:rFonts w:asciiTheme="minorHAnsi" w:hAnsiTheme="minorHAnsi" w:cstheme="minorHAnsi"/>
-          <w:sz w:val="28"/>
-          <w:szCs w:val="28"/>
-          <w:u w:val="single"/>
-        </w:rPr>
-        <w:t> :</w:t>
-      </w:r>
-    </w:p>
-    <w:p>
-      <w:pPr>
-        <w:pStyle w:val="Standard"/>
-        <w:spacing w:line="276" w:lineRule="auto"/>
-        <w:ind w:right="-567"/>
-        <w:rPr>
-          <w:rFonts w:asciiTheme="minorHAnsi" w:hAnsiTheme="minorHAnsi" w:cstheme="minorHAnsi"/>
-          <w:sz w:val="28"/>
-          <w:szCs w:val="28"/>
-        </w:rPr>
-      </w:pPr>
-      <w:r>
-        <w:rPr>
-          <w:rFonts w:asciiTheme="minorHAnsi" w:hAnsiTheme="minorHAnsi" w:cstheme="minorHAnsi"/>
-          <w:sz w:val="28"/>
-          <w:szCs w:val="28"/>
-        </w:rPr>
-        <w:tab/>
-      </w:r>
-      <w:proofErr w:type="spellStart"/>
-      <w:r>
-        <w:rPr>
-          <w:rFonts w:asciiTheme="minorHAnsi" w:hAnsiTheme="minorHAnsi" w:cstheme="minorHAnsi"/>
-          <w:sz w:val="28"/>
-          <w:szCs w:val="28"/>
-        </w:rPr>
-        <w:t>Tout</w:t>
-      </w:r>
-      <w:proofErr w:type="spellEnd"/>
-      <w:r>
-        <w:rPr>
-          <w:rFonts w:asciiTheme="minorHAnsi" w:hAnsiTheme="minorHAnsi" w:cstheme="minorHAnsi"/>
-          <w:sz w:val="28"/>
-          <w:szCs w:val="28"/>
-        </w:rPr>
-        <w:t xml:space="preserve"> les types d’entités sont stockés dans ce fichier sous forme de classes. Ces différentes classes </w:t>
-      </w:r>
-      <w:r>
-        <w:rPr>
-          <w:rFonts w:asciiTheme="minorHAnsi" w:hAnsiTheme="minorHAnsi" w:cstheme="minorHAnsi"/>
-          <w:sz w:val="28"/>
-          <w:szCs w:val="28"/>
-        </w:rPr>
-        <w:t xml:space="preserve">sont indépendantes et </w:t>
-      </w:r>
-      <w:r>
-        <w:rPr>
-          <w:rFonts w:asciiTheme="minorHAnsi" w:hAnsiTheme="minorHAnsi" w:cstheme="minorHAnsi"/>
-          <w:sz w:val="28"/>
-          <w:szCs w:val="28"/>
-        </w:rPr>
-        <w:t>sont crée</w:t>
-      </w:r>
-      <w:r>
-        <w:rPr>
-          <w:rFonts w:asciiTheme="minorHAnsi" w:hAnsiTheme="minorHAnsi" w:cstheme="minorHAnsi"/>
-          <w:sz w:val="28"/>
-          <w:szCs w:val="28"/>
-        </w:rPr>
-        <w:t>s</w:t>
-      </w:r>
-      <w:r>
-        <w:rPr>
-          <w:rFonts w:asciiTheme="minorHAnsi" w:hAnsiTheme="minorHAnsi" w:cstheme="minorHAnsi"/>
-          <w:sz w:val="28"/>
-          <w:szCs w:val="28"/>
-        </w:rPr>
-        <w:t xml:space="preserve"> à partir d’une </w:t>
-      </w:r>
-      <w:r>
-        <w:rPr>
-          <w:rFonts w:asciiTheme="minorHAnsi" w:hAnsiTheme="minorHAnsi" w:cstheme="minorHAnsi"/>
-          <w:sz w:val="28"/>
-          <w:szCs w:val="28"/>
-        </w:rPr>
-        <w:t xml:space="preserve">seule et même </w:t>
-      </w:r>
-      <w:r>
-        <w:rPr>
-          <w:rFonts w:asciiTheme="minorHAnsi" w:hAnsiTheme="minorHAnsi" w:cstheme="minorHAnsi"/>
-          <w:sz w:val="28"/>
-          <w:szCs w:val="28"/>
-        </w:rPr>
-        <w:t>classe</w:t>
-      </w:r>
-      <w:r>
-        <w:rPr>
-          <w:rFonts w:asciiTheme="minorHAnsi" w:hAnsiTheme="minorHAnsi" w:cstheme="minorHAnsi"/>
-          <w:sz w:val="28"/>
-          <w:szCs w:val="28"/>
-        </w:rPr>
-        <w:t xml:space="preserve"> (abstraite). Elles possèdent leurs propres attributs et leurs propres méthodes.</w:t>
-      </w:r>
-    </w:p>
-    <w:p>
-      <w:pPr>
-        <w:pStyle w:val="Standard"/>
-        <w:spacing w:line="276" w:lineRule="auto"/>
-        <w:ind w:right="-567"/>
-        <w:rPr>
-          <w:rFonts w:asciiTheme="minorHAnsi" w:hAnsiTheme="minorHAnsi" w:cstheme="minorHAnsi"/>
-          <w:sz w:val="28"/>
-          <w:szCs w:val="28"/>
-        </w:rPr>
-      </w:pPr>
-    </w:p>
-    <w:p>
-      <w:pPr>
-        <w:pStyle w:val="Standard"/>
-        <w:spacing w:line="276" w:lineRule="auto"/>
-        <w:ind w:right="-567"/>
-        <w:rPr>
-          <w:rFonts w:asciiTheme="minorHAnsi" w:hAnsiTheme="minorHAnsi" w:cstheme="minorHAnsi"/>
-          <w:sz w:val="28"/>
-          <w:szCs w:val="28"/>
-          <w:u w:val="single"/>
-        </w:rPr>
-      </w:pPr>
-      <w:r>
-        <w:rPr>
-          <w:rFonts w:asciiTheme="minorHAnsi" w:hAnsiTheme="minorHAnsi" w:cstheme="minorHAnsi"/>
-          <w:sz w:val="28"/>
-          <w:szCs w:val="28"/>
-          <w:u w:val="single"/>
-        </w:rPr>
-        <w:t>niveau.py</w:t>
-      </w:r>
-      <w:r>
-        <w:rPr>
-          <w:rFonts w:asciiTheme="minorHAnsi" w:hAnsiTheme="minorHAnsi" w:cstheme="minorHAnsi"/>
-          <w:sz w:val="28"/>
-          <w:szCs w:val="28"/>
-          <w:u w:val="single"/>
-        </w:rPr>
-        <w:t> :</w:t>
-      </w:r>
-    </w:p>
-    <w:p>
-      <w:pPr>
-        <w:pStyle w:val="Standard"/>
-        <w:spacing w:line="276" w:lineRule="auto"/>
-        <w:ind w:right="-567"/>
-        <w:rPr>
-          <w:rFonts w:asciiTheme="minorHAnsi" w:hAnsiTheme="minorHAnsi" w:cstheme="minorHAnsi"/>
-          <w:sz w:val="28"/>
-          <w:szCs w:val="28"/>
-        </w:rPr>
-      </w:pPr>
-      <w:r>
-        <w:rPr>
-          <w:rFonts w:asciiTheme="minorHAnsi" w:hAnsiTheme="minorHAnsi" w:cstheme="minorHAnsi"/>
-          <w:sz w:val="28"/>
-          <w:szCs w:val="28"/>
-        </w:rPr>
-        <w:tab/>
-      </w:r>
-      <w:r>
-        <w:rPr>
-          <w:rFonts w:asciiTheme="minorHAnsi" w:hAnsiTheme="minorHAnsi" w:cstheme="minorHAnsi"/>
-          <w:sz w:val="28"/>
-          <w:szCs w:val="28"/>
-        </w:rPr>
-        <w:t>Ce fichier va avoir pour rôle d</w:t>
-      </w:r>
-      <w:r>
-        <w:rPr>
-          <w:rFonts w:asciiTheme="minorHAnsi" w:hAnsiTheme="minorHAnsi" w:cstheme="minorHAnsi"/>
-          <w:sz w:val="28"/>
-          <w:szCs w:val="28"/>
-        </w:rPr>
-        <w:t>’actualiser</w:t>
-      </w:r>
-      <w:r>
-        <w:rPr>
-          <w:rFonts w:asciiTheme="minorHAnsi" w:hAnsiTheme="minorHAnsi" w:cstheme="minorHAnsi"/>
-          <w:sz w:val="28"/>
-          <w:szCs w:val="28"/>
-        </w:rPr>
-        <w:t xml:space="preserve"> toutes les métadonnées</w:t>
-      </w:r>
-      <w:r>
-        <w:rPr>
-          <w:rFonts w:asciiTheme="minorHAnsi" w:hAnsiTheme="minorHAnsi" w:cstheme="minorHAnsi"/>
-          <w:sz w:val="28"/>
-          <w:szCs w:val="28"/>
-        </w:rPr>
-        <w:t> </w:t>
-      </w:r>
-      <w:r>
-        <w:rPr>
-          <w:rFonts w:asciiTheme="minorHAnsi" w:hAnsiTheme="minorHAnsi" w:cstheme="minorHAnsi"/>
-          <w:sz w:val="28"/>
-          <w:szCs w:val="28"/>
-        </w:rPr>
-        <w:t xml:space="preserve">et </w:t>
-      </w:r>
-      <w:r>
-        <w:rPr>
-          <w:rFonts w:asciiTheme="minorHAnsi" w:hAnsiTheme="minorHAnsi" w:cstheme="minorHAnsi"/>
-          <w:sz w:val="28"/>
-          <w:szCs w:val="28"/>
-        </w:rPr>
-        <w:t>de</w:t>
-      </w:r>
-      <w:r>
-        <w:rPr>
-          <w:rFonts w:asciiTheme="minorHAnsi" w:hAnsiTheme="minorHAnsi" w:cstheme="minorHAnsi"/>
-          <w:sz w:val="28"/>
-          <w:szCs w:val="28"/>
-        </w:rPr>
-        <w:t xml:space="preserve"> faire apparaitre les bonus et les ennemi</w:t>
-      </w:r>
-      <w:r>
-        <w:rPr>
-          <w:rFonts w:asciiTheme="minorHAnsi" w:hAnsiTheme="minorHAnsi" w:cstheme="minorHAnsi"/>
-          <w:sz w:val="28"/>
-          <w:szCs w:val="28"/>
-        </w:rPr>
-        <w:t>s.</w:t>
-      </w:r>
-    </w:p>
-    <w:p>
-      <w:pPr>
-        <w:pStyle w:val="Standard"/>
-        <w:spacing w:line="276" w:lineRule="auto"/>
-        <w:ind w:right="-567"/>
-        <w:rPr>
-          <w:rFonts w:asciiTheme="minorHAnsi" w:hAnsiTheme="minorHAnsi" w:cstheme="minorHAnsi"/>
-          <w:sz w:val="28"/>
-          <w:szCs w:val="28"/>
-        </w:rPr>
-      </w:pPr>
-    </w:p>
-    <w:p>
-      <w:pPr>
-        <w:pStyle w:val="Standard"/>
-        <w:spacing w:line="276" w:lineRule="auto"/>
-        <w:ind w:right="-567"/>
-        <w:rPr>
-          <w:rFonts w:asciiTheme="minorHAnsi" w:hAnsiTheme="minorHAnsi" w:cstheme="minorHAnsi"/>
-          <w:sz w:val="28"/>
-          <w:szCs w:val="28"/>
-          <w:u w:val="single"/>
-        </w:rPr>
-      </w:pPr>
-      <w:r>
-        <w:rPr>
-          <w:rFonts w:asciiTheme="minorHAnsi" w:hAnsiTheme="minorHAnsi" w:cstheme="minorHAnsi"/>
-          <w:sz w:val="28"/>
-          <w:szCs w:val="28"/>
-          <w:u w:val="single"/>
-        </w:rPr>
-        <w:t>widget.py</w:t>
-      </w:r>
-      <w:r>
-        <w:rPr>
-          <w:rFonts w:asciiTheme="minorHAnsi" w:hAnsiTheme="minorHAnsi" w:cstheme="minorHAnsi"/>
-          <w:sz w:val="28"/>
-          <w:szCs w:val="28"/>
-          <w:u w:val="single"/>
-        </w:rPr>
-        <w:t> :</w:t>
-      </w:r>
-    </w:p>
-    <w:p>
-      <w:pPr>
-        <w:pStyle w:val="Standard"/>
-        <w:spacing w:line="276" w:lineRule="auto"/>
-        <w:ind w:right="-567"/>
-        <w:rPr>
-          <w:rFonts w:asciiTheme="minorHAnsi" w:hAnsiTheme="minorHAnsi" w:cstheme="minorHAnsi"/>
-          <w:sz w:val="28"/>
-          <w:szCs w:val="28"/>
-        </w:rPr>
-      </w:pPr>
-      <w:r>
-        <w:rPr>
-          <w:rFonts w:asciiTheme="minorHAnsi" w:hAnsiTheme="minorHAnsi" w:cstheme="minorHAnsi"/>
-          <w:sz w:val="28"/>
-          <w:szCs w:val="28"/>
-        </w:rPr>
-        <w:tab/>
-        <w:t>Ce fichier va contenir toutes les classes widget</w:t>
-      </w:r>
-      <w:r>
-        <w:rPr>
-          <w:rFonts w:asciiTheme="minorHAnsi" w:hAnsiTheme="minorHAnsi" w:cstheme="minorHAnsi"/>
-          <w:sz w:val="28"/>
-          <w:szCs w:val="28"/>
-        </w:rPr>
-        <w:t xml:space="preserve"> </w:t>
-      </w:r>
-      <w:r>
-        <w:rPr>
-          <w:rFonts w:asciiTheme="minorHAnsi" w:hAnsiTheme="minorHAnsi" w:cstheme="minorHAnsi"/>
-          <w:sz w:val="28"/>
-          <w:szCs w:val="28"/>
-        </w:rPr>
-        <w:t xml:space="preserve">qui ne sont pas géré nativement par </w:t>
+        <w:t>utile.py</w:t>
+      </w:r>
+      <w:r>
+        <w:rPr>
+          <w:rFonts w:asciiTheme="minorHAnsi" w:hAnsiTheme="minorHAnsi" w:cstheme="minorHAnsi"/>
+          <w:sz w:val="28"/>
+          <w:szCs w:val="40"/>
+        </w:rPr>
+        <w:t xml:space="preserve"> propose des fonctions utilitaires qui ne dépendent d’aucune classe. Par exemple, on peut y trouver une fonction </w:t>
       </w:r>
       <w:proofErr w:type="spellStart"/>
       <w:proofErr w:type="gramStart"/>
       <w:r>
         <w:rPr>
           <w:rFonts w:asciiTheme="minorHAnsi" w:hAnsiTheme="minorHAnsi" w:cstheme="minorHAnsi"/>
-          <w:sz w:val="28"/>
-          <w:szCs w:val="28"/>
-        </w:rPr>
-        <w:t>pygame</w:t>
+          <w:i/>
+          <w:sz w:val="28"/>
+          <w:szCs w:val="40"/>
+        </w:rPr>
+        <w:t>arreter</w:t>
       </w:r>
       <w:proofErr w:type="spellEnd"/>
       <w:r>
         <w:rPr>
           <w:rFonts w:asciiTheme="minorHAnsi" w:hAnsiTheme="minorHAnsi" w:cstheme="minorHAnsi"/>
+          <w:i/>
+          <w:sz w:val="28"/>
+          <w:szCs w:val="40"/>
+        </w:rPr>
+        <w:t>(</w:t>
+      </w:r>
+      <w:proofErr w:type="gramEnd"/>
+      <w:r>
+        <w:rPr>
+          <w:rFonts w:asciiTheme="minorHAnsi" w:hAnsiTheme="minorHAnsi" w:cstheme="minorHAnsi"/>
+          <w:i/>
+          <w:sz w:val="28"/>
+          <w:szCs w:val="40"/>
+        </w:rPr>
+        <w:t>)</w:t>
+      </w:r>
+      <w:r>
+        <w:rPr>
+          <w:rFonts w:asciiTheme="minorHAnsi" w:hAnsiTheme="minorHAnsi" w:cstheme="minorHAnsi"/>
+          <w:sz w:val="28"/>
+          <w:szCs w:val="40"/>
+        </w:rPr>
+        <w:t xml:space="preserve"> qui permet d’arrêter le programme à n’importe quel endroit du code.</w:t>
+      </w:r>
+    </w:p>
+    <w:p>
+      <w:pPr>
+        <w:pStyle w:val="Standard"/>
+        <w:spacing w:line="276" w:lineRule="auto"/>
+        <w:ind w:right="-567" w:firstLine="720"/>
+        <w:jc w:val="both"/>
+        <w:rPr>
+          <w:rFonts w:asciiTheme="minorHAnsi" w:hAnsiTheme="minorHAnsi" w:cstheme="minorHAnsi"/>
+          <w:sz w:val="28"/>
+          <w:szCs w:val="40"/>
+        </w:rPr>
+      </w:pPr>
+      <w:r>
+        <w:rPr>
+          <w:rFonts w:asciiTheme="minorHAnsi" w:hAnsiTheme="minorHAnsi" w:cstheme="minorHAnsi"/>
+          <w:sz w:val="28"/>
+          <w:szCs w:val="40"/>
+          <w:u w:val="single"/>
+        </w:rPr>
+        <w:t>constantes.py</w:t>
+      </w:r>
+      <w:r>
+        <w:rPr>
+          <w:rFonts w:asciiTheme="minorHAnsi" w:hAnsiTheme="minorHAnsi" w:cstheme="minorHAnsi"/>
+          <w:sz w:val="28"/>
+          <w:szCs w:val="40"/>
+        </w:rPr>
+        <w:t xml:space="preserve"> stock toutes les</w:t>
+      </w:r>
+      <w:r>
+        <w:rPr>
+          <w:rFonts w:asciiTheme="minorHAnsi" w:hAnsiTheme="minorHAnsi" w:cstheme="minorHAnsi"/>
+          <w:sz w:val="28"/>
+          <w:szCs w:val="40"/>
+        </w:rPr>
+        <w:t xml:space="preserve"> données numériques et chaînes de caractères qui ne changent pas en cours de partie. Utiliser des constantes permet de centraliser ces données dans un seul fichier. Ainsi, modifier une valeur dans ce fichier change le comportement de tous les objets qui utilise la constante associée. Cela permet d’éviter les oublis en cas de modification d’une constante utilisée à plusieurs endroits dans le code. </w:t>
+      </w:r>
+    </w:p>
+    <w:p>
+      <w:pPr>
+        <w:pStyle w:val="Standard"/>
+        <w:spacing w:line="276" w:lineRule="auto"/>
+        <w:ind w:right="-567"/>
+        <w:rPr>
+          <w:rFonts w:asciiTheme="minorHAnsi" w:hAnsiTheme="minorHAnsi" w:cstheme="minorHAnsi"/>
+          <w:sz w:val="28"/>
+          <w:szCs w:val="28"/>
+        </w:rPr>
+      </w:pPr>
+    </w:p>
+    <w:p>
+      <w:pPr>
+        <w:pStyle w:val="Standard"/>
+        <w:spacing w:line="276" w:lineRule="auto"/>
+        <w:ind w:right="-567"/>
+        <w:rPr>
+          <w:rFonts w:asciiTheme="minorHAnsi" w:hAnsiTheme="minorHAnsi" w:cstheme="minorHAnsi"/>
+          <w:sz w:val="28"/>
+          <w:szCs w:val="28"/>
+        </w:rPr>
+      </w:pPr>
+    </w:p>
+    <w:p>
+      <w:pPr>
+        <w:pStyle w:val="Standard"/>
+        <w:spacing w:line="276" w:lineRule="auto"/>
+        <w:ind w:right="-567"/>
+        <w:rPr>
+          <w:rFonts w:asciiTheme="minorHAnsi" w:hAnsiTheme="minorHAnsi" w:cstheme="minorHAnsi"/>
+          <w:sz w:val="28"/>
+          <w:szCs w:val="28"/>
+        </w:rPr>
+      </w:pPr>
+      <w:r>
+        <w:rPr>
+          <w:rFonts w:asciiTheme="minorHAnsi" w:hAnsiTheme="minorHAnsi" w:cstheme="minorHAnsi"/>
           <w:sz w:val="28"/>
           <w:szCs w:val="28"/>
         </w:rPr>
         <w:t xml:space="preserve"> </w:t>
       </w:r>
-      <w:r>
-        <w:rPr>
-          <w:rFonts w:asciiTheme="minorHAnsi" w:hAnsiTheme="minorHAnsi" w:cstheme="minorHAnsi"/>
-          <w:sz w:val="28"/>
-          <w:szCs w:val="28"/>
-        </w:rPr>
-        <w:t xml:space="preserve"> </w:t>
-      </w:r>
-      <w:bookmarkStart w:id="0" w:name="_GoBack"/>
-      <w:bookmarkEnd w:id="0"/>
-      <w:r>
-        <w:rPr>
-          <w:rFonts w:asciiTheme="minorHAnsi" w:hAnsiTheme="minorHAnsi" w:cstheme="minorHAnsi"/>
-          <w:sz w:val="28"/>
-          <w:szCs w:val="28"/>
-        </w:rPr>
-        <w:t>comme</w:t>
+    </w:p>
+    <w:p>
+      <w:pPr>
+        <w:pStyle w:val="Standard"/>
+        <w:spacing w:line="276" w:lineRule="auto"/>
+        <w:ind w:right="-567"/>
+        <w:rPr>
+          <w:rFonts w:asciiTheme="minorHAnsi" w:hAnsiTheme="minorHAnsi" w:cstheme="minorHAnsi"/>
+          <w:b/>
+          <w:sz w:val="28"/>
+          <w:szCs w:val="40"/>
+        </w:rPr>
+      </w:pPr>
+    </w:p>
+    <w:p>
+      <w:pPr>
+        <w:pStyle w:val="Standard"/>
+        <w:spacing w:line="276" w:lineRule="auto"/>
+        <w:ind w:right="-567"/>
+        <w:jc w:val="both"/>
+        <w:rPr>
+          <w:rFonts w:asciiTheme="minorHAnsi" w:hAnsiTheme="minorHAnsi" w:cstheme="minorHAnsi"/>
+          <w:sz w:val="28"/>
+          <w:szCs w:val="40"/>
+        </w:rPr>
+      </w:pPr>
+      <w:r>
+        <w:rPr>
+          <w:rFonts w:asciiTheme="minorHAnsi" w:hAnsiTheme="minorHAnsi" w:cstheme="minorHAnsi"/>
+          <w:sz w:val="28"/>
+          <w:szCs w:val="40"/>
+        </w:rPr>
+        <w:t xml:space="preserve">D’autre part </w:t>
+      </w:r>
+      <w:r>
+        <w:rPr>
+          <w:rFonts w:asciiTheme="minorHAnsi" w:hAnsiTheme="minorHAnsi" w:cstheme="minorHAnsi"/>
+          <w:sz w:val="28"/>
+          <w:szCs w:val="40"/>
+        </w:rPr>
+        <w:t>Notre programme a été créé de façon à s’adapter à un maximum de situations :</w:t>
+      </w:r>
+    </w:p>
+    <w:p>
+      <w:pPr>
+        <w:pStyle w:val="Standard"/>
+        <w:spacing w:line="276" w:lineRule="auto"/>
+        <w:ind w:right="-567" w:firstLine="720"/>
+        <w:jc w:val="both"/>
+        <w:rPr>
+          <w:rFonts w:asciiTheme="minorHAnsi" w:hAnsiTheme="minorHAnsi" w:cstheme="minorHAnsi"/>
+          <w:sz w:val="28"/>
+          <w:szCs w:val="40"/>
+        </w:rPr>
+      </w:pPr>
+      <w:r>
+        <w:rPr>
+          <w:rFonts w:asciiTheme="minorHAnsi" w:hAnsiTheme="minorHAnsi" w:cstheme="minorHAnsi"/>
+          <w:sz w:val="28"/>
+          <w:szCs w:val="40"/>
+          <w:u w:val="single"/>
+        </w:rPr>
+        <w:t>Il fonctionne même s’il manque des images</w:t>
+      </w:r>
+      <w:r>
+        <w:rPr>
+          <w:rFonts w:asciiTheme="minorHAnsi" w:hAnsiTheme="minorHAnsi" w:cstheme="minorHAnsi"/>
+          <w:sz w:val="28"/>
+          <w:szCs w:val="40"/>
+          <w:u w:val="single"/>
+        </w:rPr>
+        <w:t> </w:t>
+      </w:r>
+      <w:r>
+        <w:rPr>
+          <w:rFonts w:asciiTheme="minorHAnsi" w:hAnsiTheme="minorHAnsi" w:cstheme="minorHAnsi"/>
+          <w:sz w:val="28"/>
+          <w:szCs w:val="40"/>
+        </w:rPr>
+        <w:t xml:space="preserve">: L’architecture de notre programme est faite de façon à ce que chaque objet aillant besoin d’une image passe par la méthode </w:t>
+      </w:r>
+      <w:proofErr w:type="spellStart"/>
+      <w:r>
+        <w:rPr>
+          <w:rFonts w:asciiTheme="minorHAnsi" w:hAnsiTheme="minorHAnsi" w:cstheme="minorHAnsi"/>
+          <w:b/>
+          <w:i/>
+          <w:sz w:val="28"/>
+          <w:szCs w:val="40"/>
+        </w:rPr>
+        <w:t>Affichage.</w:t>
+      </w:r>
+      <w:r>
+        <w:rPr>
+          <w:rFonts w:asciiTheme="minorHAnsi" w:hAnsiTheme="minorHAnsi" w:cstheme="minorHAnsi"/>
+          <w:i/>
+          <w:sz w:val="28"/>
+          <w:szCs w:val="40"/>
+        </w:rPr>
+        <w:t>obtenir_</w:t>
+      </w:r>
+      <w:proofErr w:type="gramStart"/>
+      <w:r>
+        <w:rPr>
+          <w:rFonts w:asciiTheme="minorHAnsi" w:hAnsiTheme="minorHAnsi" w:cstheme="minorHAnsi"/>
+          <w:i/>
+          <w:sz w:val="28"/>
+          <w:szCs w:val="40"/>
+        </w:rPr>
+        <w:t>image</w:t>
+      </w:r>
+      <w:proofErr w:type="spellEnd"/>
+      <w:r>
+        <w:rPr>
+          <w:rFonts w:asciiTheme="minorHAnsi" w:hAnsiTheme="minorHAnsi" w:cstheme="minorHAnsi"/>
+          <w:i/>
+          <w:sz w:val="28"/>
+          <w:szCs w:val="40"/>
+        </w:rPr>
+        <w:t>(</w:t>
       </w:r>
       <w:proofErr w:type="gramEnd"/>
       <w:r>
         <w:rPr>
           <w:rFonts w:asciiTheme="minorHAnsi" w:hAnsiTheme="minorHAnsi" w:cstheme="minorHAnsi"/>
-          <w:sz w:val="28"/>
-          <w:szCs w:val="28"/>
-        </w:rPr>
-        <w:t xml:space="preserve"> les boutons, le texte</w:t>
-      </w:r>
-      <w:r>
-        <w:rPr>
-          <w:rFonts w:asciiTheme="minorHAnsi" w:hAnsiTheme="minorHAnsi" w:cstheme="minorHAnsi"/>
-          <w:sz w:val="28"/>
-          <w:szCs w:val="28"/>
-        </w:rPr>
-        <w:t xml:space="preserve"> et le logo titre du jeu. </w:t>
-      </w:r>
-    </w:p>
-    <w:p>
-      <w:pPr>
-        <w:pStyle w:val="Standard"/>
-        <w:spacing w:line="276" w:lineRule="auto"/>
-        <w:ind w:right="-567"/>
-        <w:rPr>
-          <w:rFonts w:asciiTheme="minorHAnsi" w:hAnsiTheme="minorHAnsi" w:cstheme="minorHAnsi"/>
-          <w:sz w:val="28"/>
-          <w:szCs w:val="28"/>
-        </w:rPr>
-      </w:pPr>
-    </w:p>
-    <w:p>
-      <w:pPr>
-        <w:pStyle w:val="Standard"/>
-        <w:spacing w:line="276" w:lineRule="auto"/>
-        <w:ind w:right="-567"/>
-        <w:rPr>
-          <w:rFonts w:asciiTheme="minorHAnsi" w:hAnsiTheme="minorHAnsi" w:cstheme="minorHAnsi"/>
-          <w:sz w:val="28"/>
-          <w:szCs w:val="28"/>
-        </w:rPr>
-      </w:pPr>
-    </w:p>
-    <w:p>
-      <w:pPr>
-        <w:pStyle w:val="Standard"/>
-        <w:spacing w:line="276" w:lineRule="auto"/>
-        <w:ind w:right="-567"/>
-        <w:rPr>
-          <w:rFonts w:asciiTheme="minorHAnsi" w:hAnsiTheme="minorHAnsi" w:cstheme="minorHAnsi"/>
-          <w:sz w:val="28"/>
-          <w:szCs w:val="28"/>
-        </w:rPr>
-      </w:pPr>
-      <w:r>
-        <w:rPr>
-          <w:rFonts w:asciiTheme="minorHAnsi" w:hAnsiTheme="minorHAnsi" w:cstheme="minorHAnsi"/>
-          <w:sz w:val="28"/>
-          <w:szCs w:val="28"/>
-        </w:rPr>
-        <w:lastRenderedPageBreak/>
-        <w:t xml:space="preserve"> </w:t>
-      </w:r>
-    </w:p>
-    <w:p>
-      <w:pPr>
-        <w:pStyle w:val="Standard"/>
-        <w:spacing w:line="276" w:lineRule="auto"/>
-        <w:ind w:right="-567"/>
-        <w:rPr>
-          <w:rFonts w:asciiTheme="minorHAnsi" w:hAnsiTheme="minorHAnsi" w:cstheme="minorHAnsi"/>
-          <w:b/>
-          <w:sz w:val="28"/>
-          <w:szCs w:val="40"/>
-        </w:rPr>
-      </w:pPr>
-    </w:p>
-    <w:p>
-      <w:pPr>
-        <w:pStyle w:val="Standard"/>
-        <w:spacing w:line="276" w:lineRule="auto"/>
-        <w:ind w:right="-567"/>
-        <w:rPr>
-          <w:rFonts w:asciiTheme="minorHAnsi" w:hAnsiTheme="minorHAnsi" w:cstheme="minorHAnsi"/>
-          <w:sz w:val="28"/>
-          <w:szCs w:val="40"/>
-        </w:rPr>
-      </w:pPr>
-      <w:r>
-        <w:rPr>
-          <w:rFonts w:asciiTheme="minorHAnsi" w:hAnsiTheme="minorHAnsi" w:cstheme="minorHAnsi"/>
-          <w:sz w:val="28"/>
-          <w:szCs w:val="40"/>
-        </w:rPr>
-        <w:t xml:space="preserve">D’autre part </w:t>
-      </w:r>
-      <w:r>
-        <w:rPr>
-          <w:rFonts w:asciiTheme="minorHAnsi" w:hAnsiTheme="minorHAnsi" w:cstheme="minorHAnsi"/>
-          <w:sz w:val="28"/>
-          <w:szCs w:val="40"/>
-        </w:rPr>
-        <w:t>Notre programme a été créé de façon à s’adapter à un maximum de situations :</w:t>
+          <w:i/>
+          <w:sz w:val="28"/>
+          <w:szCs w:val="40"/>
+        </w:rPr>
+        <w:t>)</w:t>
+      </w:r>
+      <w:r>
+        <w:rPr>
+          <w:rFonts w:asciiTheme="minorHAnsi" w:hAnsiTheme="minorHAnsi" w:cstheme="minorHAnsi"/>
+          <w:sz w:val="28"/>
+          <w:szCs w:val="40"/>
+        </w:rPr>
+        <w:t>. Cette méthode vérifie alors que l’image demandée existe et a bel et bien été chargée puis la renvoie. Dans le cas contraire, elle crée une image noire de remplacement qu’elle retourne à la place de l’image demandée. Cela permet au jeu de continuer à fonctionner même avec des images manquantes.</w:t>
       </w:r>
     </w:p>
     <w:p>
@@ -3207,102 +3317,7 @@
         <w:pStyle w:val="Standard"/>
         <w:spacing w:line="276" w:lineRule="auto"/>
         <w:ind w:right="-567" w:firstLine="720"/>
-        <w:rPr>
-          <w:rFonts w:asciiTheme="minorHAnsi" w:hAnsiTheme="minorHAnsi" w:cstheme="minorHAnsi"/>
-          <w:sz w:val="28"/>
-          <w:szCs w:val="40"/>
-        </w:rPr>
-      </w:pPr>
-      <w:r>
-        <w:rPr>
-          <w:rFonts w:asciiTheme="minorHAnsi" w:hAnsiTheme="minorHAnsi" w:cstheme="minorHAnsi"/>
-          <w:sz w:val="28"/>
-          <w:szCs w:val="40"/>
-          <w:u w:val="single"/>
-        </w:rPr>
-        <w:t>Il fonctionne même s’il manque des images</w:t>
-      </w:r>
-      <w:r>
-        <w:rPr>
-          <w:rFonts w:asciiTheme="minorHAnsi" w:hAnsiTheme="minorHAnsi" w:cstheme="minorHAnsi"/>
-          <w:sz w:val="28"/>
-          <w:szCs w:val="40"/>
-          <w:u w:val="single"/>
-        </w:rPr>
-        <w:t> </w:t>
-      </w:r>
-      <w:r>
-        <w:rPr>
-          <w:rFonts w:asciiTheme="minorHAnsi" w:hAnsiTheme="minorHAnsi" w:cstheme="minorHAnsi"/>
-          <w:sz w:val="28"/>
-          <w:szCs w:val="40"/>
-        </w:rPr>
-        <w:t xml:space="preserve">: L’architecture de notre programme est faite de façon à ce que chaque objet aillant besoin d’une image passe par la méthode </w:t>
-      </w:r>
-      <w:proofErr w:type="spellStart"/>
-      <w:r>
-        <w:rPr>
-          <w:rFonts w:asciiTheme="minorHAnsi" w:hAnsiTheme="minorHAnsi" w:cstheme="minorHAnsi"/>
-          <w:b/>
-          <w:i/>
-          <w:sz w:val="28"/>
-          <w:szCs w:val="40"/>
-        </w:rPr>
-        <w:t>Affichage.</w:t>
-      </w:r>
-      <w:r>
-        <w:rPr>
-          <w:rFonts w:asciiTheme="minorHAnsi" w:hAnsiTheme="minorHAnsi" w:cstheme="minorHAnsi"/>
-          <w:i/>
-          <w:sz w:val="28"/>
-          <w:szCs w:val="40"/>
-        </w:rPr>
-        <w:t>obtenir_</w:t>
-      </w:r>
-      <w:proofErr w:type="gramStart"/>
-      <w:r>
-        <w:rPr>
-          <w:rFonts w:asciiTheme="minorHAnsi" w:hAnsiTheme="minorHAnsi" w:cstheme="minorHAnsi"/>
-          <w:i/>
-          <w:sz w:val="28"/>
-          <w:szCs w:val="40"/>
-        </w:rPr>
-        <w:t>image</w:t>
-      </w:r>
-      <w:proofErr w:type="spellEnd"/>
-      <w:r>
-        <w:rPr>
-          <w:rFonts w:asciiTheme="minorHAnsi" w:hAnsiTheme="minorHAnsi" w:cstheme="minorHAnsi"/>
-          <w:i/>
-          <w:sz w:val="28"/>
-          <w:szCs w:val="40"/>
-        </w:rPr>
-        <w:t>(</w:t>
-      </w:r>
-      <w:proofErr w:type="gramEnd"/>
-      <w:r>
-        <w:rPr>
-          <w:rFonts w:asciiTheme="minorHAnsi" w:hAnsiTheme="minorHAnsi" w:cstheme="minorHAnsi"/>
-          <w:i/>
-          <w:sz w:val="28"/>
-          <w:szCs w:val="40"/>
-        </w:rPr>
-        <w:t>)</w:t>
-      </w:r>
-      <w:r>
-        <w:rPr>
-          <w:rFonts w:asciiTheme="minorHAnsi" w:hAnsiTheme="minorHAnsi" w:cstheme="minorHAnsi"/>
-          <w:sz w:val="28"/>
-          <w:szCs w:val="40"/>
-        </w:rPr>
-        <w:t>. Cette méthode vérifie alors que l’image demandée existe et a bel et bien été chargée puis la renvoie. Dans le cas contraire, elle crée une image noire de remplacement qu’elle retourne à la place de l’image demandée. Cela permet au jeu de continuer à fonctionner même avec des images manquantes.</w:t>
-      </w:r>
-    </w:p>
-    <w:p>
-      <w:pPr>
-        <w:pStyle w:val="Standard"/>
-        <w:spacing w:line="276" w:lineRule="auto"/>
-        <w:ind w:right="-567" w:firstLine="720"/>
+        <w:jc w:val="both"/>
         <w:rPr>
           <w:rFonts w:asciiTheme="minorHAnsi" w:hAnsiTheme="minorHAnsi" w:cstheme="minorHAnsi"/>
           <w:sz w:val="28"/>
@@ -3445,6 +3460,7 @@
         <w:pStyle w:val="Standard"/>
         <w:spacing w:line="276" w:lineRule="auto"/>
         <w:ind w:right="-567" w:firstLine="720"/>
+        <w:jc w:val="both"/>
         <w:rPr>
           <w:rFonts w:asciiTheme="minorHAnsi" w:hAnsiTheme="minorHAnsi" w:cstheme="minorHAnsi"/>
           <w:sz w:val="28"/>
@@ -3458,6 +3474,7 @@
           <w:szCs w:val="40"/>
           <w:u w:val="single"/>
         </w:rPr>
+        <w:lastRenderedPageBreak/>
         <w:t>Il s’adapte à la vitesse du processeur :</w:t>
       </w:r>
       <w:r>
@@ -3492,6 +3509,7 @@
         <w:pStyle w:val="Standard"/>
         <w:spacing w:line="276" w:lineRule="auto"/>
         <w:ind w:right="-567" w:firstLine="720"/>
+        <w:jc w:val="both"/>
         <w:rPr>
           <w:rFonts w:asciiTheme="minorHAnsi" w:hAnsiTheme="minorHAnsi" w:cstheme="minorHAnsi"/>
           <w:sz w:val="28"/>
@@ -3555,6 +3573,7 @@
         <w:pStyle w:val="Standard"/>
         <w:spacing w:line="276" w:lineRule="auto"/>
         <w:ind w:right="-567"/>
+        <w:jc w:val="both"/>
         <w:rPr>
           <w:rFonts w:asciiTheme="minorHAnsi" w:hAnsiTheme="minorHAnsi" w:cstheme="minorHAnsi"/>
           <w:b/>
@@ -3568,30 +3587,22 @@
         <w:pStyle w:val="Standard"/>
         <w:spacing w:line="276" w:lineRule="auto"/>
         <w:ind w:right="-567"/>
-        <w:rPr>
-          <w:rFonts w:asciiTheme="minorHAnsi" w:hAnsiTheme="minorHAnsi" w:cstheme="minorHAnsi"/>
-          <w:sz w:val="28"/>
-          <w:szCs w:val="40"/>
-        </w:rPr>
-      </w:pPr>
-      <w:r>
-        <w:rPr>
-          <w:rFonts w:asciiTheme="minorHAnsi" w:hAnsiTheme="minorHAnsi" w:cstheme="minorHAnsi"/>
-          <w:sz w:val="28"/>
-          <w:szCs w:val="40"/>
-        </w:rPr>
-        <w:t xml:space="preserve">Pour ce qui est de la documentation, mes connaissances seules ne suffisaient pas. Nous nous sommes bien évidemment servis de la documentation officielle du </w:t>
-      </w:r>
-      <w:r>
-        <w:rPr>
-          <w:rFonts w:asciiTheme="minorHAnsi" w:hAnsiTheme="minorHAnsi" w:cstheme="minorHAnsi"/>
-          <w:sz w:val="28"/>
-          <w:szCs w:val="40"/>
-        </w:rPr>
-        <w:lastRenderedPageBreak/>
-        <w:t xml:space="preserve">langage Python </w:t>
-      </w:r>
-      <w:hyperlink r:id="rId10" w:history="1">
+        <w:jc w:val="both"/>
+        <w:rPr>
+          <w:rFonts w:asciiTheme="minorHAnsi" w:hAnsiTheme="minorHAnsi" w:cstheme="minorHAnsi"/>
+          <w:sz w:val="28"/>
+          <w:szCs w:val="40"/>
+        </w:rPr>
+      </w:pPr>
+      <w:r>
+        <w:rPr>
+          <w:rFonts w:asciiTheme="minorHAnsi" w:hAnsiTheme="minorHAnsi" w:cstheme="minorHAnsi"/>
+          <w:sz w:val="28"/>
+          <w:szCs w:val="40"/>
+        </w:rPr>
+        <w:t xml:space="preserve">Pour ce qui est de la documentation, mes connaissances seules ne suffisaient pas. Nous nous sommes bien évidemment servis de la documentation officielle du langage Python </w:t>
+      </w:r>
+      <w:hyperlink r:id="rId11" w:history="1">
         <w:r>
           <w:rPr>
             <w:rStyle w:val="Lienhypertexte"/>
@@ -3628,7 +3639,7 @@
         </w:rPr>
         <w:t xml:space="preserve"> </w:t>
       </w:r>
-      <w:hyperlink r:id="rId11" w:history="1">
+      <w:hyperlink r:id="rId12" w:history="1">
         <w:r>
           <w:rPr>
             <w:rStyle w:val="Lienhypertexte"/>
@@ -3647,7 +3658,7 @@
         </w:rPr>
         <w:t xml:space="preserve">. On a également navigué sur des forums tel que celui d’Open Classroom </w:t>
       </w:r>
-      <w:hyperlink r:id="rId12" w:history="1">
+      <w:hyperlink r:id="rId13" w:history="1">
         <w:r>
           <w:rPr>
             <w:rStyle w:val="Lienhypertexte"/>
@@ -3684,7 +3695,7 @@
         </w:rPr>
         <w:t xml:space="preserve"> </w:t>
       </w:r>
-      <w:hyperlink r:id="rId13" w:history="1">
+      <w:hyperlink r:id="rId14" w:history="1">
         <w:r>
           <w:rPr>
             <w:rStyle w:val="Lienhypertexte"/>
@@ -3757,6 +3768,7 @@
         <w:pStyle w:val="Standard"/>
         <w:spacing w:line="276" w:lineRule="auto"/>
         <w:ind w:right="-567"/>
+        <w:jc w:val="both"/>
         <w:rPr>
           <w:rFonts w:asciiTheme="minorHAnsi" w:hAnsiTheme="minorHAnsi" w:cstheme="minorHAnsi"/>
           <w:sz w:val="28"/>
@@ -3781,6 +3793,7 @@
         </w:numPr>
         <w:spacing w:line="276" w:lineRule="auto"/>
         <w:ind w:right="-567"/>
+        <w:jc w:val="both"/>
         <w:rPr>
           <w:rFonts w:asciiTheme="minorHAnsi" w:hAnsiTheme="minorHAnsi" w:cstheme="minorHAnsi"/>
           <w:sz w:val="28"/>
@@ -3822,6 +3835,7 @@
         </w:numPr>
         <w:spacing w:line="276" w:lineRule="auto"/>
         <w:ind w:right="-567"/>
+        <w:jc w:val="both"/>
         <w:rPr>
           <w:rFonts w:asciiTheme="minorHAnsi" w:hAnsiTheme="minorHAnsi" w:cstheme="minorHAnsi"/>
           <w:sz w:val="28"/>
@@ -3846,6 +3860,7 @@
         </w:numPr>
         <w:spacing w:line="276" w:lineRule="auto"/>
         <w:ind w:right="-567"/>
+        <w:jc w:val="both"/>
         <w:rPr>
           <w:rFonts w:asciiTheme="minorHAnsi" w:hAnsiTheme="minorHAnsi" w:cstheme="minorHAnsi"/>
           <w:sz w:val="28"/>
@@ -3870,6 +3885,7 @@
         </w:numPr>
         <w:spacing w:line="276" w:lineRule="auto"/>
         <w:ind w:right="-567"/>
+        <w:jc w:val="both"/>
         <w:rPr>
           <w:rFonts w:asciiTheme="minorHAnsi" w:hAnsiTheme="minorHAnsi" w:cstheme="minorHAnsi"/>
           <w:sz w:val="28"/>
@@ -3908,6 +3924,7 @@
         <w:pStyle w:val="Standard"/>
         <w:spacing w:line="276" w:lineRule="auto"/>
         <w:ind w:right="-567"/>
+        <w:jc w:val="both"/>
         <w:rPr>
           <w:rFonts w:asciiTheme="minorHAnsi" w:hAnsiTheme="minorHAnsi" w:cstheme="minorHAnsi"/>
           <w:sz w:val="28"/>
@@ -3933,6 +3950,19 @@
           <w:b/>
           <w:sz w:val="28"/>
           <w:szCs w:val="36"/>
+        </w:rPr>
+      </w:pPr>
+    </w:p>
+    <w:p>
+      <w:pPr>
+        <w:pStyle w:val="Standard"/>
+        <w:spacing w:line="276" w:lineRule="auto"/>
+        <w:ind w:right="-567"/>
+        <w:rPr>
+          <w:rFonts w:asciiTheme="minorHAnsi" w:hAnsiTheme="minorHAnsi" w:cstheme="minorHAnsi"/>
+          <w:b/>
+          <w:sz w:val="40"/>
+          <w:szCs w:val="40"/>
         </w:rPr>
       </w:pPr>
     </w:p>
@@ -5107,4 +5137,16 @@
     </a:ext>
   </a:extLst>
 </a:theme>
+</file>
+
+<file path=customXml/item1.xml><?xml version="1.0" encoding="utf-8"?>
+<b:Sources xmlns:b="http://schemas.openxmlformats.org/officeDocument/2006/bibliography" xmlns="http://schemas.openxmlformats.org/officeDocument/2006/bibliography" SelectedStyle="\APASixthEditionOfficeOnline.xsl" StyleName="APA" Version="6"/>
+</file>
+
+<file path=customXml/itemProps1.xml><?xml version="1.0" encoding="utf-8"?>
+<ds:datastoreItem xmlns:ds="http://schemas.openxmlformats.org/officeDocument/2006/customXml" ds:itemID="{1111C83E-DC2C-4861-BF20-98BC0203979F}">
+  <ds:schemaRefs>
+    <ds:schemaRef ds:uri="http://schemas.openxmlformats.org/officeDocument/2006/bibliography"/>
+  </ds:schemaRefs>
+</ds:datastoreItem>
 </file>